--- a/JaveEE第三次设计文档.docx
+++ b/JaveEE第三次设计文档.docx
@@ -12,7 +12,6 @@
         </w:rPr>
       </w:pPr>
       <w:bookmarkStart w:id="0" w:name="_Hlk8827781"/>
-      <w:bookmarkStart w:id="1" w:name="_GoBack"/>
       <w:bookmarkEnd w:id="0"/>
     </w:p>
     <w:p>
@@ -226,7 +225,6 @@
         </w:rPr>
         <w:t>_</w:t>
       </w:r>
-      <w:proofErr w:type="gramStart"/>
       <w:r>
         <w:rPr>
           <w:rFonts w:hint="eastAsia"/>
@@ -235,7 +233,6 @@
         </w:rPr>
         <w:t>程威</w:t>
       </w:r>
-      <w:proofErr w:type="gramEnd"/>
       <w:r>
         <w:rPr>
           <w:sz w:val="32"/>
@@ -259,7 +256,6 @@
         </w:rPr>
         <w:t>_</w:t>
       </w:r>
-      <w:proofErr w:type="gramStart"/>
       <w:r>
         <w:rPr>
           <w:rFonts w:hint="eastAsia"/>
@@ -268,7 +264,6 @@
         </w:rPr>
         <w:t>那涛</w:t>
       </w:r>
-      <w:proofErr w:type="gramEnd"/>
       <w:r>
         <w:rPr>
           <w:rFonts w:hint="eastAsia"/>
@@ -2741,12 +2736,12 @@
           <w:sz w:val="24"/>
         </w:rPr>
       </w:pPr>
-      <w:bookmarkStart w:id="2" w:name="_Toc19616"/>
-      <w:bookmarkStart w:id="3" w:name="_Toc21690"/>
-      <w:bookmarkStart w:id="4" w:name="_Toc868"/>
-      <w:bookmarkStart w:id="5" w:name="_Toc31958"/>
-      <w:bookmarkStart w:id="6" w:name="_Toc3364"/>
-      <w:bookmarkStart w:id="7" w:name="_Toc8842715"/>
+      <w:bookmarkStart w:id="1" w:name="_Toc19616"/>
+      <w:bookmarkStart w:id="2" w:name="_Toc21690"/>
+      <w:bookmarkStart w:id="3" w:name="_Toc868"/>
+      <w:bookmarkStart w:id="4" w:name="_Toc31958"/>
+      <w:bookmarkStart w:id="5" w:name="_Toc3364"/>
+      <w:bookmarkStart w:id="6" w:name="_Toc8842715"/>
       <w:r>
         <w:rPr>
           <w:rFonts w:ascii="Times New Roman" w:hAnsi="Times New Roman"/>
@@ -2765,12 +2760,12 @@
         </w:rPr>
         <w:t>引言</w:t>
       </w:r>
+      <w:bookmarkEnd w:id="1"/>
       <w:bookmarkEnd w:id="2"/>
       <w:bookmarkEnd w:id="3"/>
       <w:bookmarkEnd w:id="4"/>
       <w:bookmarkEnd w:id="5"/>
       <w:bookmarkEnd w:id="6"/>
-      <w:bookmarkEnd w:id="7"/>
       <w:r>
         <w:rPr>
           <w:rFonts w:ascii="Times New Roman" w:hAnsi="Times New Roman"/>
@@ -2798,12 +2793,12 @@
           <w:sz w:val="24"/>
         </w:rPr>
       </w:pPr>
-      <w:bookmarkStart w:id="8" w:name="_Toc17031"/>
-      <w:bookmarkStart w:id="9" w:name="_Toc32111"/>
-      <w:bookmarkStart w:id="10" w:name="_Toc13987"/>
-      <w:bookmarkStart w:id="11" w:name="_Toc32230"/>
-      <w:bookmarkStart w:id="12" w:name="_Toc23541"/>
-      <w:bookmarkStart w:id="13" w:name="_Toc8842716"/>
+      <w:bookmarkStart w:id="7" w:name="_Toc17031"/>
+      <w:bookmarkStart w:id="8" w:name="_Toc32111"/>
+      <w:bookmarkStart w:id="9" w:name="_Toc13987"/>
+      <w:bookmarkStart w:id="10" w:name="_Toc32230"/>
+      <w:bookmarkStart w:id="11" w:name="_Toc23541"/>
+      <w:bookmarkStart w:id="12" w:name="_Toc8842716"/>
       <w:r>
         <w:rPr>
           <w:rFonts w:ascii="Times New Roman" w:hAnsi="Times New Roman"/>
@@ -2822,12 +2817,12 @@
         </w:rPr>
         <w:t>编写目的和范围</w:t>
       </w:r>
+      <w:bookmarkEnd w:id="7"/>
       <w:bookmarkEnd w:id="8"/>
       <w:bookmarkEnd w:id="9"/>
       <w:bookmarkEnd w:id="10"/>
       <w:bookmarkEnd w:id="11"/>
       <w:bookmarkEnd w:id="12"/>
-      <w:bookmarkEnd w:id="13"/>
       <w:r>
         <w:rPr>
           <w:rFonts w:ascii="Times New Roman" w:hAnsi="Times New Roman"/>
@@ -2845,21 +2840,12 @@
           <w:sz w:val="24"/>
         </w:rPr>
       </w:pPr>
-      <w:proofErr w:type="gramStart"/>
-      <w:r>
-        <w:rPr>
-          <w:rFonts w:ascii="Times New Roman" w:hAnsi="Times New Roman"/>
-          <w:sz w:val="24"/>
-        </w:rPr>
-        <w:t>本实现</w:t>
-      </w:r>
-      <w:proofErr w:type="gramEnd"/>
-      <w:r>
-        <w:rPr>
-          <w:rFonts w:ascii="Times New Roman" w:hAnsi="Times New Roman"/>
-          <w:sz w:val="24"/>
-        </w:rPr>
-        <w:t>文档说明编写的目的是说明程序模块的实现细节，包括程序描述、输入</w:t>
+      <w:r>
+        <w:rPr>
+          <w:rFonts w:ascii="Times New Roman" w:hAnsi="Times New Roman"/>
+          <w:sz w:val="24"/>
+        </w:rPr>
+        <w:t>本实现文档说明编写的目的是说明程序模块的实现细节，包括程序描述、输入</w:t>
       </w:r>
       <w:r>
         <w:rPr>
@@ -2888,12 +2874,12 @@
           <w:sz w:val="24"/>
         </w:rPr>
       </w:pPr>
-      <w:bookmarkStart w:id="14" w:name="_Toc4767"/>
-      <w:bookmarkStart w:id="15" w:name="_Toc11808"/>
-      <w:bookmarkStart w:id="16" w:name="_Toc13379"/>
-      <w:bookmarkStart w:id="17" w:name="_Toc20554"/>
-      <w:bookmarkStart w:id="18" w:name="_Toc18259"/>
-      <w:bookmarkStart w:id="19" w:name="_Toc8842717"/>
+      <w:bookmarkStart w:id="13" w:name="_Toc4767"/>
+      <w:bookmarkStart w:id="14" w:name="_Toc11808"/>
+      <w:bookmarkStart w:id="15" w:name="_Toc13379"/>
+      <w:bookmarkStart w:id="16" w:name="_Toc20554"/>
+      <w:bookmarkStart w:id="17" w:name="_Toc18259"/>
+      <w:bookmarkStart w:id="18" w:name="_Toc8842717"/>
       <w:r>
         <w:rPr>
           <w:rFonts w:ascii="Times New Roman" w:hAnsi="Times New Roman"/>
@@ -2912,12 +2898,12 @@
         </w:rPr>
         <w:t>项目背景</w:t>
       </w:r>
+      <w:bookmarkEnd w:id="13"/>
       <w:bookmarkEnd w:id="14"/>
       <w:bookmarkEnd w:id="15"/>
       <w:bookmarkEnd w:id="16"/>
       <w:bookmarkEnd w:id="17"/>
       <w:bookmarkEnd w:id="18"/>
-      <w:bookmarkEnd w:id="19"/>
     </w:p>
     <w:p>
       <w:pPr>
@@ -3598,12 +3584,12 @@
           <w:sz w:val="24"/>
         </w:rPr>
       </w:pPr>
-      <w:bookmarkStart w:id="20" w:name="_Toc22729"/>
-      <w:bookmarkStart w:id="21" w:name="_Toc2786"/>
-      <w:bookmarkStart w:id="22" w:name="_Toc25865"/>
-      <w:bookmarkStart w:id="23" w:name="_Toc14027"/>
-      <w:bookmarkStart w:id="24" w:name="_Toc10546"/>
-      <w:bookmarkStart w:id="25" w:name="_Toc8842718"/>
+      <w:bookmarkStart w:id="19" w:name="_Toc22729"/>
+      <w:bookmarkStart w:id="20" w:name="_Toc2786"/>
+      <w:bookmarkStart w:id="21" w:name="_Toc25865"/>
+      <w:bookmarkStart w:id="22" w:name="_Toc14027"/>
+      <w:bookmarkStart w:id="23" w:name="_Toc10546"/>
+      <w:bookmarkStart w:id="24" w:name="_Toc8842718"/>
       <w:r>
         <w:rPr>
           <w:rFonts w:ascii="Times New Roman" w:hAnsi="Times New Roman"/>
@@ -3622,12 +3608,12 @@
         </w:rPr>
         <w:t>全局数据结构说明</w:t>
       </w:r>
+      <w:bookmarkEnd w:id="19"/>
       <w:bookmarkEnd w:id="20"/>
       <w:bookmarkEnd w:id="21"/>
       <w:bookmarkEnd w:id="22"/>
       <w:bookmarkEnd w:id="23"/>
       <w:bookmarkEnd w:id="24"/>
-      <w:bookmarkEnd w:id="25"/>
       <w:r>
         <w:rPr>
           <w:rFonts w:ascii="Times New Roman" w:hAnsi="Times New Roman"/>
@@ -3648,12 +3634,12 @@
           <w:sz w:val="24"/>
         </w:rPr>
       </w:pPr>
-      <w:bookmarkStart w:id="26" w:name="_Toc22795"/>
-      <w:bookmarkStart w:id="27" w:name="_Toc7413"/>
-      <w:bookmarkStart w:id="28" w:name="_Toc25848"/>
-      <w:bookmarkStart w:id="29" w:name="_Toc28703"/>
-      <w:bookmarkStart w:id="30" w:name="_Toc8245"/>
-      <w:bookmarkStart w:id="31" w:name="_Toc8842719"/>
+      <w:bookmarkStart w:id="25" w:name="_Toc22795"/>
+      <w:bookmarkStart w:id="26" w:name="_Toc7413"/>
+      <w:bookmarkStart w:id="27" w:name="_Toc25848"/>
+      <w:bookmarkStart w:id="28" w:name="_Toc28703"/>
+      <w:bookmarkStart w:id="29" w:name="_Toc8245"/>
+      <w:bookmarkStart w:id="30" w:name="_Toc8842719"/>
       <w:r>
         <w:rPr>
           <w:rFonts w:ascii="Times New Roman" w:hAnsi="Times New Roman"/>
@@ -3672,12 +3658,12 @@
         </w:rPr>
         <w:t>常量</w:t>
       </w:r>
+      <w:bookmarkEnd w:id="25"/>
       <w:bookmarkEnd w:id="26"/>
       <w:bookmarkEnd w:id="27"/>
       <w:bookmarkEnd w:id="28"/>
       <w:bookmarkEnd w:id="29"/>
       <w:bookmarkEnd w:id="30"/>
-      <w:bookmarkEnd w:id="31"/>
       <w:r>
         <w:rPr>
           <w:rFonts w:ascii="Times New Roman" w:hAnsi="Times New Roman"/>
@@ -7403,7 +7389,6 @@
               </w:rPr>
             </w:pPr>
             <w:proofErr w:type="spellStart"/>
-            <w:proofErr w:type="gramStart"/>
             <w:r>
               <w:rPr>
                 <w:rFonts w:ascii="Times New Roman" w:hAnsi="Times New Roman"/>
@@ -7426,7 +7411,6 @@
               <w:t>.hateoas.hateoas</w:t>
             </w:r>
             <w:proofErr w:type="spellEnd"/>
-            <w:proofErr w:type="gramEnd"/>
           </w:p>
         </w:tc>
         <w:tc>
@@ -8128,21 +8112,12 @@
               </w:rPr>
               <w:t>trainer</w:t>
             </w:r>
-            <w:proofErr w:type="gramStart"/>
             <w:r>
               <w:rPr>
                 <w:rFonts w:ascii="Times New Roman" w:hAnsi="Times New Roman" w:hint="eastAsia"/>
                 <w:sz w:val="24"/>
               </w:rPr>
-              <w:t>实体类分页</w:t>
-            </w:r>
-            <w:proofErr w:type="gramEnd"/>
-            <w:r>
-              <w:rPr>
-                <w:rFonts w:ascii="Times New Roman" w:hAnsi="Times New Roman" w:hint="eastAsia"/>
-                <w:sz w:val="24"/>
-              </w:rPr>
-              <w:t>检索，</w:t>
+              <w:t>实体类分页检索，</w:t>
             </w:r>
             <w:r>
               <w:rPr>
@@ -8655,7 +8630,7 @@
             <w:pPr>
               <w:spacing w:line="360" w:lineRule="auto"/>
               <w:rPr>
-                <w:rFonts w:ascii="Times New Roman" w:hAnsi="Times New Roman" w:hint="eastAsia"/>
+                <w:rFonts w:ascii="Times New Roman" w:hAnsi="Times New Roman"/>
                 <w:sz w:val="24"/>
               </w:rPr>
             </w:pPr>
@@ -8723,7 +8698,7 @@
             <w:pPr>
               <w:spacing w:line="360" w:lineRule="auto"/>
               <w:rPr>
-                <w:rFonts w:ascii="Times New Roman" w:hAnsi="Times New Roman" w:hint="eastAsia"/>
+                <w:rFonts w:ascii="Times New Roman" w:hAnsi="Times New Roman"/>
                 <w:sz w:val="24"/>
               </w:rPr>
             </w:pPr>
@@ -9332,7 +9307,6 @@
               </w:rPr>
             </w:pPr>
             <w:proofErr w:type="spellStart"/>
-            <w:proofErr w:type="gramStart"/>
             <w:r>
               <w:rPr>
                 <w:rFonts w:ascii="Times New Roman" w:hAnsi="Times New Roman"/>
@@ -9341,7 +9315,6 @@
               <w:t>Test.java.com.xming.gymclubsystem</w:t>
             </w:r>
             <w:proofErr w:type="spellEnd"/>
-            <w:proofErr w:type="gramEnd"/>
           </w:p>
         </w:tc>
         <w:tc>
@@ -9387,12 +9360,12 @@
           <w:sz w:val="24"/>
         </w:rPr>
       </w:pPr>
-      <w:bookmarkStart w:id="32" w:name="_Toc10105"/>
-      <w:bookmarkStart w:id="33" w:name="_Toc21554"/>
-      <w:bookmarkStart w:id="34" w:name="_Toc19787"/>
-      <w:bookmarkStart w:id="35" w:name="_Toc12998"/>
-      <w:bookmarkStart w:id="36" w:name="_Toc18500"/>
-      <w:bookmarkStart w:id="37" w:name="_Toc8842720"/>
+      <w:bookmarkStart w:id="31" w:name="_Toc10105"/>
+      <w:bookmarkStart w:id="32" w:name="_Toc21554"/>
+      <w:bookmarkStart w:id="33" w:name="_Toc19787"/>
+      <w:bookmarkStart w:id="34" w:name="_Toc12998"/>
+      <w:bookmarkStart w:id="35" w:name="_Toc18500"/>
+      <w:bookmarkStart w:id="36" w:name="_Toc8842720"/>
       <w:r>
         <w:rPr>
           <w:rFonts w:ascii="Times New Roman" w:hAnsi="Times New Roman"/>
@@ -9411,21 +9384,21 @@
         </w:rPr>
         <w:t>模块</w:t>
       </w:r>
+      <w:bookmarkEnd w:id="31"/>
+      <w:r>
+        <w:rPr>
+          <w:rFonts w:ascii="Times New Roman" w:hAnsi="Times New Roman"/>
+          <w:b/>
+          <w:bCs/>
+          <w:sz w:val="24"/>
+        </w:rPr>
+        <w:t>实现</w:t>
+      </w:r>
       <w:bookmarkEnd w:id="32"/>
-      <w:r>
-        <w:rPr>
-          <w:rFonts w:ascii="Times New Roman" w:hAnsi="Times New Roman"/>
-          <w:b/>
-          <w:bCs/>
-          <w:sz w:val="24"/>
-        </w:rPr>
-        <w:t>实现</w:t>
-      </w:r>
       <w:bookmarkEnd w:id="33"/>
       <w:bookmarkEnd w:id="34"/>
       <w:bookmarkEnd w:id="35"/>
       <w:bookmarkEnd w:id="36"/>
-      <w:bookmarkEnd w:id="37"/>
       <w:r>
         <w:rPr>
           <w:rFonts w:ascii="Times New Roman" w:hAnsi="Times New Roman"/>
@@ -9446,12 +9419,12 @@
           <w:sz w:val="24"/>
         </w:rPr>
       </w:pPr>
-      <w:bookmarkStart w:id="38" w:name="_Toc25814"/>
-      <w:bookmarkStart w:id="39" w:name="_Toc10008"/>
-      <w:bookmarkStart w:id="40" w:name="_Toc15740"/>
-      <w:bookmarkStart w:id="41" w:name="_Toc17592"/>
-      <w:bookmarkStart w:id="42" w:name="_Toc26021"/>
-      <w:bookmarkStart w:id="43" w:name="_Toc8842721"/>
+      <w:bookmarkStart w:id="37" w:name="_Toc25814"/>
+      <w:bookmarkStart w:id="38" w:name="_Toc10008"/>
+      <w:bookmarkStart w:id="39" w:name="_Toc15740"/>
+      <w:bookmarkStart w:id="40" w:name="_Toc17592"/>
+      <w:bookmarkStart w:id="41" w:name="_Toc26021"/>
+      <w:bookmarkStart w:id="42" w:name="_Toc8842721"/>
       <w:r>
         <w:rPr>
           <w:rFonts w:ascii="Times New Roman" w:hAnsi="Times New Roman"/>
@@ -9470,12 +9443,12 @@
         </w:rPr>
         <w:t>系统整体设计图</w:t>
       </w:r>
+      <w:bookmarkEnd w:id="37"/>
       <w:bookmarkEnd w:id="38"/>
       <w:bookmarkEnd w:id="39"/>
       <w:bookmarkEnd w:id="40"/>
       <w:bookmarkEnd w:id="41"/>
       <w:bookmarkEnd w:id="42"/>
-      <w:bookmarkEnd w:id="43"/>
       <w:r>
         <w:rPr>
           <w:rFonts w:ascii="Times New Roman" w:hAnsi="Times New Roman"/>
@@ -9586,12 +9559,12 @@
           <w:sz w:val="24"/>
         </w:rPr>
       </w:pPr>
-      <w:bookmarkStart w:id="44" w:name="_Toc27551"/>
-      <w:bookmarkStart w:id="45" w:name="_Toc7545"/>
-      <w:bookmarkStart w:id="46" w:name="_Toc30858"/>
-      <w:bookmarkStart w:id="47" w:name="_Toc19570"/>
-      <w:bookmarkStart w:id="48" w:name="_Toc30618"/>
-      <w:bookmarkStart w:id="49" w:name="_Toc8842722"/>
+      <w:bookmarkStart w:id="43" w:name="_Toc27551"/>
+      <w:bookmarkStart w:id="44" w:name="_Toc7545"/>
+      <w:bookmarkStart w:id="45" w:name="_Toc30858"/>
+      <w:bookmarkStart w:id="46" w:name="_Toc19570"/>
+      <w:bookmarkStart w:id="47" w:name="_Toc30618"/>
+      <w:bookmarkStart w:id="48" w:name="_Toc8842722"/>
       <w:r>
         <w:rPr>
           <w:rFonts w:ascii="Times New Roman" w:hAnsi="Times New Roman"/>
@@ -9610,88 +9583,88 @@
         </w:rPr>
         <w:t>功能说明</w:t>
       </w:r>
+      <w:bookmarkEnd w:id="43"/>
       <w:bookmarkEnd w:id="44"/>
       <w:bookmarkEnd w:id="45"/>
       <w:bookmarkEnd w:id="46"/>
       <w:bookmarkEnd w:id="47"/>
+      <w:r>
+        <w:rPr>
+          <w:rFonts w:ascii="Times New Roman" w:hAnsi="Times New Roman"/>
+          <w:b/>
+          <w:bCs/>
+          <w:sz w:val="24"/>
+        </w:rPr>
+        <w:t xml:space="preserve"> </w:t>
+      </w:r>
+      <w:r>
+        <w:rPr>
+          <w:rFonts w:ascii="Times New Roman" w:hAnsi="Times New Roman" w:hint="eastAsia"/>
+          <w:b/>
+          <w:bCs/>
+          <w:sz w:val="24"/>
+        </w:rPr>
+        <w:t>（分页，</w:t>
+      </w:r>
+      <w:proofErr w:type="spellStart"/>
+      <w:r>
+        <w:rPr>
+          <w:rFonts w:ascii="Times New Roman" w:hAnsi="Times New Roman" w:hint="eastAsia"/>
+          <w:b/>
+          <w:bCs/>
+          <w:sz w:val="24"/>
+        </w:rPr>
+        <w:t>rate</w:t>
+      </w:r>
+      <w:r>
+        <w:rPr>
+          <w:rFonts w:ascii="Times New Roman" w:hAnsi="Times New Roman"/>
+          <w:b/>
+          <w:bCs/>
+          <w:sz w:val="24"/>
+        </w:rPr>
+        <w:t>limiter</w:t>
+      </w:r>
+      <w:proofErr w:type="spellEnd"/>
+      <w:r>
+        <w:rPr>
+          <w:rFonts w:ascii="Times New Roman" w:hAnsi="Times New Roman"/>
+          <w:b/>
+          <w:bCs/>
+          <w:sz w:val="24"/>
+        </w:rPr>
+        <w:t xml:space="preserve"> , </w:t>
+      </w:r>
+      <w:proofErr w:type="spellStart"/>
+      <w:r>
+        <w:rPr>
+          <w:rFonts w:ascii="Times New Roman" w:hAnsi="Times New Roman"/>
+          <w:b/>
+          <w:bCs/>
+          <w:sz w:val="24"/>
+        </w:rPr>
+        <w:t>Hateoas</w:t>
+      </w:r>
+      <w:proofErr w:type="spellEnd"/>
+      <w:r>
+        <w:rPr>
+          <w:rFonts w:ascii="Times New Roman" w:hAnsi="Times New Roman" w:hint="eastAsia"/>
+          <w:b/>
+          <w:bCs/>
+          <w:sz w:val="24"/>
+        </w:rPr>
+        <w:t>等，分模块具体描述</w:t>
+      </w:r>
+      <w:r>
+        <w:rPr>
+          <w:rFonts w:ascii="Times New Roman" w:hAnsi="Times New Roman" w:hint="eastAsia"/>
+          <w:b/>
+          <w:bCs/>
+          <w:sz w:val="24"/>
+        </w:rPr>
+        <w:t>）</w:t>
+      </w:r>
       <w:bookmarkEnd w:id="48"/>
-      <w:r>
-        <w:rPr>
-          <w:rFonts w:ascii="Times New Roman" w:hAnsi="Times New Roman"/>
-          <w:b/>
-          <w:bCs/>
-          <w:sz w:val="24"/>
-        </w:rPr>
-        <w:t xml:space="preserve"> </w:t>
-      </w:r>
-      <w:r>
-        <w:rPr>
-          <w:rFonts w:ascii="Times New Roman" w:hAnsi="Times New Roman" w:hint="eastAsia"/>
-          <w:b/>
-          <w:bCs/>
-          <w:sz w:val="24"/>
-        </w:rPr>
-        <w:t>（分页，</w:t>
-      </w:r>
-      <w:proofErr w:type="spellStart"/>
-      <w:r>
-        <w:rPr>
-          <w:rFonts w:ascii="Times New Roman" w:hAnsi="Times New Roman" w:hint="eastAsia"/>
-          <w:b/>
-          <w:bCs/>
-          <w:sz w:val="24"/>
-        </w:rPr>
-        <w:t>rate</w:t>
-      </w:r>
-      <w:r>
-        <w:rPr>
-          <w:rFonts w:ascii="Times New Roman" w:hAnsi="Times New Roman"/>
-          <w:b/>
-          <w:bCs/>
-          <w:sz w:val="24"/>
-        </w:rPr>
-        <w:t>limiter</w:t>
-      </w:r>
-      <w:proofErr w:type="spellEnd"/>
-      <w:r>
-        <w:rPr>
-          <w:rFonts w:ascii="Times New Roman" w:hAnsi="Times New Roman"/>
-          <w:b/>
-          <w:bCs/>
-          <w:sz w:val="24"/>
-        </w:rPr>
-        <w:t xml:space="preserve"> , </w:t>
-      </w:r>
-      <w:proofErr w:type="spellStart"/>
-      <w:r>
-        <w:rPr>
-          <w:rFonts w:ascii="Times New Roman" w:hAnsi="Times New Roman"/>
-          <w:b/>
-          <w:bCs/>
-          <w:sz w:val="24"/>
-        </w:rPr>
-        <w:t>Hateoas</w:t>
-      </w:r>
-      <w:proofErr w:type="spellEnd"/>
-      <w:r>
-        <w:rPr>
-          <w:rFonts w:ascii="Times New Roman" w:hAnsi="Times New Roman" w:hint="eastAsia"/>
-          <w:b/>
-          <w:bCs/>
-          <w:sz w:val="24"/>
-        </w:rPr>
-        <w:t>等，分模块具体描述</w:t>
-      </w:r>
-      <w:r>
-        <w:rPr>
-          <w:rFonts w:ascii="Times New Roman" w:hAnsi="Times New Roman" w:hint="eastAsia"/>
-          <w:b/>
-          <w:bCs/>
-          <w:sz w:val="24"/>
-        </w:rPr>
-        <w:t>）</w:t>
-      </w:r>
-      <w:bookmarkEnd w:id="49"/>
     </w:p>
     <w:p>
       <w:pPr>
@@ -9848,12 +9821,12 @@
           <w:sz w:val="24"/>
         </w:rPr>
       </w:pPr>
-      <w:bookmarkStart w:id="50" w:name="_Toc20827"/>
-      <w:bookmarkStart w:id="51" w:name="_Toc23631"/>
-      <w:bookmarkStart w:id="52" w:name="_Toc18033"/>
-      <w:bookmarkStart w:id="53" w:name="_Toc23554"/>
-      <w:bookmarkStart w:id="54" w:name="_Toc6752"/>
-      <w:bookmarkStart w:id="55" w:name="_Toc8842723"/>
+      <w:bookmarkStart w:id="49" w:name="_Toc20827"/>
+      <w:bookmarkStart w:id="50" w:name="_Toc23631"/>
+      <w:bookmarkStart w:id="51" w:name="_Toc18033"/>
+      <w:bookmarkStart w:id="52" w:name="_Toc23554"/>
+      <w:bookmarkStart w:id="53" w:name="_Toc6752"/>
+      <w:bookmarkStart w:id="54" w:name="_Toc8842723"/>
       <w:r>
         <w:rPr>
           <w:rFonts w:ascii="Times New Roman" w:hAnsi="Times New Roman"/>
@@ -9863,113 +9836,113 @@
         </w:rPr>
         <w:t>3.2.1</w:t>
       </w:r>
+      <w:bookmarkEnd w:id="49"/>
       <w:bookmarkEnd w:id="50"/>
       <w:bookmarkEnd w:id="51"/>
       <w:bookmarkEnd w:id="52"/>
       <w:bookmarkEnd w:id="53"/>
+      <w:r>
+        <w:rPr>
+          <w:rFonts w:ascii="Times New Roman" w:hAnsi="Times New Roman"/>
+          <w:b/>
+          <w:bCs/>
+          <w:sz w:val="24"/>
+        </w:rPr>
+        <w:t xml:space="preserve"> V</w:t>
+      </w:r>
+      <w:r>
+        <w:rPr>
+          <w:rFonts w:ascii="Times New Roman" w:hAnsi="Times New Roman" w:hint="eastAsia"/>
+          <w:b/>
+          <w:bCs/>
+          <w:sz w:val="24"/>
+        </w:rPr>
+        <w:t>iew</w:t>
+      </w:r>
+      <w:r>
+        <w:rPr>
+          <w:rFonts w:ascii="Times New Roman" w:hAnsi="Times New Roman"/>
+          <w:b/>
+          <w:bCs/>
+          <w:sz w:val="24"/>
+        </w:rPr>
+        <w:t xml:space="preserve"> </w:t>
+      </w:r>
+      <w:r>
+        <w:rPr>
+          <w:rFonts w:ascii="Times New Roman" w:hAnsi="Times New Roman" w:hint="eastAsia"/>
+          <w:b/>
+          <w:bCs/>
+          <w:sz w:val="24"/>
+        </w:rPr>
+        <w:t>层</w:t>
+      </w:r>
+      <w:r>
+        <w:rPr>
+          <w:rFonts w:ascii="Times New Roman" w:hAnsi="Times New Roman" w:hint="eastAsia"/>
+          <w:b/>
+          <w:bCs/>
+          <w:sz w:val="24"/>
+        </w:rPr>
+        <w:t>（</w:t>
+      </w:r>
+      <w:r>
+        <w:rPr>
+          <w:rFonts w:ascii="Times New Roman" w:hAnsi="Times New Roman" w:hint="eastAsia"/>
+          <w:b/>
+          <w:bCs/>
+          <w:sz w:val="24"/>
+        </w:rPr>
+        <w:t>.</w:t>
+      </w:r>
+      <w:r>
+        <w:rPr>
+          <w:rFonts w:ascii="Times New Roman" w:hAnsi="Times New Roman"/>
+          <w:b/>
+          <w:bCs/>
+          <w:sz w:val="24"/>
+        </w:rPr>
+        <w:t>/</w:t>
+      </w:r>
+      <w:proofErr w:type="spellStart"/>
+      <w:r>
+        <w:rPr>
+          <w:rFonts w:ascii="Times New Roman" w:hAnsi="Times New Roman"/>
+          <w:b/>
+          <w:bCs/>
+          <w:sz w:val="24"/>
+        </w:rPr>
+        <w:t>src</w:t>
+      </w:r>
+      <w:proofErr w:type="spellEnd"/>
+      <w:r>
+        <w:rPr>
+          <w:rFonts w:ascii="Times New Roman" w:hAnsi="Times New Roman"/>
+          <w:b/>
+          <w:bCs/>
+          <w:sz w:val="24"/>
+        </w:rPr>
+        <w:t>/</w:t>
+      </w:r>
+      <w:r>
+        <w:rPr>
+          <w:rFonts w:ascii="Times New Roman" w:hAnsi="Times New Roman" w:hint="eastAsia"/>
+          <w:b/>
+          <w:bCs/>
+          <w:sz w:val="24"/>
+        </w:rPr>
+        <w:t>page</w:t>
+      </w:r>
+      <w:r>
+        <w:rPr>
+          <w:rFonts w:ascii="Times New Roman" w:hAnsi="Times New Roman" w:hint="eastAsia"/>
+          <w:b/>
+          <w:bCs/>
+          <w:sz w:val="24"/>
+        </w:rPr>
+        <w:t>）</w:t>
+      </w:r>
       <w:bookmarkEnd w:id="54"/>
-      <w:r>
-        <w:rPr>
-          <w:rFonts w:ascii="Times New Roman" w:hAnsi="Times New Roman"/>
-          <w:b/>
-          <w:bCs/>
-          <w:sz w:val="24"/>
-        </w:rPr>
-        <w:t xml:space="preserve"> V</w:t>
-      </w:r>
-      <w:r>
-        <w:rPr>
-          <w:rFonts w:ascii="Times New Roman" w:hAnsi="Times New Roman" w:hint="eastAsia"/>
-          <w:b/>
-          <w:bCs/>
-          <w:sz w:val="24"/>
-        </w:rPr>
-        <w:t>iew</w:t>
-      </w:r>
-      <w:r>
-        <w:rPr>
-          <w:rFonts w:ascii="Times New Roman" w:hAnsi="Times New Roman"/>
-          <w:b/>
-          <w:bCs/>
-          <w:sz w:val="24"/>
-        </w:rPr>
-        <w:t xml:space="preserve"> </w:t>
-      </w:r>
-      <w:r>
-        <w:rPr>
-          <w:rFonts w:ascii="Times New Roman" w:hAnsi="Times New Roman" w:hint="eastAsia"/>
-          <w:b/>
-          <w:bCs/>
-          <w:sz w:val="24"/>
-        </w:rPr>
-        <w:t>层</w:t>
-      </w:r>
-      <w:r>
-        <w:rPr>
-          <w:rFonts w:ascii="Times New Roman" w:hAnsi="Times New Roman" w:hint="eastAsia"/>
-          <w:b/>
-          <w:bCs/>
-          <w:sz w:val="24"/>
-        </w:rPr>
-        <w:t>（</w:t>
-      </w:r>
-      <w:r>
-        <w:rPr>
-          <w:rFonts w:ascii="Times New Roman" w:hAnsi="Times New Roman" w:hint="eastAsia"/>
-          <w:b/>
-          <w:bCs/>
-          <w:sz w:val="24"/>
-        </w:rPr>
-        <w:t>.</w:t>
-      </w:r>
-      <w:r>
-        <w:rPr>
-          <w:rFonts w:ascii="Times New Roman" w:hAnsi="Times New Roman"/>
-          <w:b/>
-          <w:bCs/>
-          <w:sz w:val="24"/>
-        </w:rPr>
-        <w:t>/</w:t>
-      </w:r>
-      <w:proofErr w:type="spellStart"/>
-      <w:r>
-        <w:rPr>
-          <w:rFonts w:ascii="Times New Roman" w:hAnsi="Times New Roman"/>
-          <w:b/>
-          <w:bCs/>
-          <w:sz w:val="24"/>
-        </w:rPr>
-        <w:t>src</w:t>
-      </w:r>
-      <w:proofErr w:type="spellEnd"/>
-      <w:r>
-        <w:rPr>
-          <w:rFonts w:ascii="Times New Roman" w:hAnsi="Times New Roman"/>
-          <w:b/>
-          <w:bCs/>
-          <w:sz w:val="24"/>
-        </w:rPr>
-        <w:t>/</w:t>
-      </w:r>
-      <w:r>
-        <w:rPr>
-          <w:rFonts w:ascii="Times New Roman" w:hAnsi="Times New Roman" w:hint="eastAsia"/>
-          <w:b/>
-          <w:bCs/>
-          <w:sz w:val="24"/>
-        </w:rPr>
-        <w:t>page</w:t>
-      </w:r>
-      <w:r>
-        <w:rPr>
-          <w:rFonts w:ascii="Times New Roman" w:hAnsi="Times New Roman" w:hint="eastAsia"/>
-          <w:b/>
-          <w:bCs/>
-          <w:sz w:val="24"/>
-        </w:rPr>
-        <w:t>）</w:t>
-      </w:r>
-      <w:bookmarkEnd w:id="55"/>
     </w:p>
     <w:p>
       <w:pPr>
@@ -10807,23 +10780,7 @@
           <w:rFonts w:ascii="Times New Roman" w:hAnsi="Times New Roman" w:hint="eastAsia"/>
           <w:sz w:val="24"/>
         </w:rPr>
-        <w:t>：</w:t>
-      </w:r>
-      <w:proofErr w:type="gramStart"/>
-      <w:r>
-        <w:rPr>
-          <w:rFonts w:ascii="Times New Roman" w:hAnsi="Times New Roman" w:hint="eastAsia"/>
-          <w:sz w:val="24"/>
-        </w:rPr>
-        <w:t>侧边栏导航</w:t>
-      </w:r>
-      <w:proofErr w:type="gramEnd"/>
-      <w:r>
-        <w:rPr>
-          <w:rFonts w:ascii="Times New Roman" w:hAnsi="Times New Roman" w:hint="eastAsia"/>
-          <w:sz w:val="24"/>
-        </w:rPr>
-        <w:t>栏，动态路由到各页面</w:t>
+        <w:t>：侧边栏导航栏，动态路由到各页面</w:t>
       </w:r>
     </w:p>
     <w:p>
@@ -11672,7 +11629,21 @@
           <w:rFonts w:ascii="Times New Roman" w:hAnsi="Times New Roman"/>
           <w:sz w:val="24"/>
         </w:rPr>
-        <w:t xml:space="preserve">3.2.1.6 </w:t>
+        <w:t>3.2.1.</w:t>
+      </w:r>
+      <w:r>
+        <w:rPr>
+          <w:rFonts w:ascii="Times New Roman" w:hAnsi="Times New Roman" w:hint="eastAsia"/>
+          <w:sz w:val="24"/>
+        </w:rPr>
+        <w:t>7</w:t>
+      </w:r>
+      <w:r>
+        <w:rPr>
+          <w:rFonts w:ascii="Times New Roman" w:hAnsi="Times New Roman"/>
+          <w:sz w:val="24"/>
+        </w:rPr>
+        <w:t xml:space="preserve"> </w:t>
       </w:r>
       <w:proofErr w:type="spellStart"/>
       <w:r>
@@ -11688,15 +11659,10 @@
           <w:rFonts w:ascii="Times New Roman" w:hAnsi="Times New Roman" w:hint="eastAsia"/>
           <w:sz w:val="24"/>
         </w:rPr>
-        <w:t>登陆</w:t>
-      </w:r>
-      <w:r>
-        <w:rPr>
-          <w:rFonts w:ascii="Times New Roman" w:hAnsi="Times New Roman" w:hint="eastAsia"/>
-          <w:sz w:val="24"/>
-        </w:rPr>
-        <w:t>模块</w:t>
-      </w:r>
+        <w:t>登陆模块</w:t>
+      </w:r>
+      <w:bookmarkStart w:id="55" w:name="_GoBack"/>
+      <w:bookmarkEnd w:id="55"/>
     </w:p>
     <w:p>
       <w:pPr>
@@ -11794,7 +11760,7 @@
         <w:spacing w:line="360" w:lineRule="auto"/>
         <w:ind w:left="840" w:firstLine="420"/>
         <w:rPr>
-          <w:rFonts w:ascii="Times New Roman" w:hAnsi="Times New Roman" w:hint="eastAsia"/>
+          <w:rFonts w:ascii="Times New Roman" w:hAnsi="Times New Roman"/>
           <w:sz w:val="24"/>
         </w:rPr>
       </w:pPr>
@@ -12120,23 +12086,7 @@
           <w:rFonts w:ascii="Times New Roman" w:hAnsi="Times New Roman" w:hint="eastAsia"/>
           <w:sz w:val="24"/>
         </w:rPr>
-        <w:t>数据请求，根据分</w:t>
-      </w:r>
-      <w:proofErr w:type="gramStart"/>
-      <w:r>
-        <w:rPr>
-          <w:rFonts w:ascii="Times New Roman" w:hAnsi="Times New Roman" w:hint="eastAsia"/>
-          <w:sz w:val="24"/>
-        </w:rPr>
-        <w:t>页大小</w:t>
-      </w:r>
-      <w:proofErr w:type="gramEnd"/>
-      <w:r>
-        <w:rPr>
-          <w:rFonts w:ascii="Times New Roman" w:hAnsi="Times New Roman" w:hint="eastAsia"/>
-          <w:sz w:val="24"/>
-        </w:rPr>
-        <w:t>和分页编号返回</w:t>
+        <w:t>数据请求，根据分页大小和分页编号返回</w:t>
       </w:r>
       <w:r>
         <w:rPr>
@@ -15365,7 +15315,7 @@
         <w:ind w:left="1650" w:firstLineChars="0" w:firstLine="0"/>
         <w:outlineLvl w:val="3"/>
         <w:rPr>
-          <w:rFonts w:ascii="Times New Roman" w:hAnsi="Times New Roman" w:hint="eastAsia"/>
+          <w:rFonts w:ascii="Times New Roman" w:hAnsi="Times New Roman"/>
           <w:sz w:val="24"/>
         </w:rPr>
       </w:pPr>
@@ -15444,7 +15394,7 @@
         <w:ind w:left="1650" w:firstLineChars="0" w:firstLine="0"/>
         <w:outlineLvl w:val="3"/>
         <w:rPr>
-          <w:rFonts w:ascii="Times New Roman" w:hAnsi="Times New Roman" w:hint="eastAsia"/>
+          <w:rFonts w:ascii="Times New Roman" w:hAnsi="Times New Roman"/>
           <w:sz w:val="24"/>
         </w:rPr>
       </w:pPr>
@@ -15888,7 +15838,7 @@
         <w:spacing w:line="360" w:lineRule="auto"/>
         <w:outlineLvl w:val="3"/>
         <w:rPr>
-          <w:rFonts w:ascii="Times New Roman" w:hAnsi="Times New Roman" w:hint="eastAsia"/>
+          <w:rFonts w:ascii="Times New Roman" w:hAnsi="Times New Roman"/>
           <w:sz w:val="24"/>
         </w:rPr>
       </w:pPr>
@@ -16225,7 +16175,7 @@
         <w:ind w:left="1260"/>
         <w:outlineLvl w:val="3"/>
         <w:rPr>
-          <w:rFonts w:ascii="Times New Roman" w:hAnsi="Times New Roman" w:hint="eastAsia"/>
+          <w:rFonts w:ascii="Times New Roman" w:hAnsi="Times New Roman"/>
           <w:sz w:val="24"/>
         </w:rPr>
       </w:pPr>
@@ -16285,7 +16235,7 @@
         <w:ind w:left="1260"/>
         <w:outlineLvl w:val="3"/>
         <w:rPr>
-          <w:rFonts w:ascii="Times New Roman" w:hAnsi="Times New Roman" w:hint="eastAsia"/>
+          <w:rFonts w:ascii="Times New Roman" w:hAnsi="Times New Roman"/>
           <w:sz w:val="24"/>
         </w:rPr>
       </w:pPr>
@@ -16473,20 +16423,8 @@
         <w:t>：</w:t>
       </w:r>
     </w:p>
-    <w:p>
-      <w:pPr>
-        <w:rPr>
-          <w:rFonts w:hint="eastAsia"/>
-        </w:rPr>
-      </w:pPr>
-    </w:p>
-    <w:p>
-      <w:pPr>
-        <w:rPr>
-          <w:rFonts w:hint="eastAsia"/>
-        </w:rPr>
-      </w:pPr>
-    </w:p>
+    <w:p/>
+    <w:p/>
     <w:p>
       <w:pPr>
         <w:spacing w:line="360" w:lineRule="auto"/>
@@ -16659,21 +16597,12 @@
         </w:rPr>
         <w:t>Gym</w:t>
       </w:r>
-      <w:proofErr w:type="gramStart"/>
-      <w:r>
-        <w:rPr>
-          <w:rFonts w:ascii="Times New Roman" w:hAnsi="Times New Roman" w:hint="eastAsia"/>
-          <w:sz w:val="24"/>
-        </w:rPr>
-        <w:t>表相关</w:t>
-      </w:r>
-      <w:proofErr w:type="gramEnd"/>
-      <w:r>
-        <w:rPr>
-          <w:rFonts w:ascii="Times New Roman" w:hAnsi="Times New Roman" w:hint="eastAsia"/>
-          <w:sz w:val="24"/>
-        </w:rPr>
-        <w:t>属性及主键定义</w:t>
+      <w:r>
+        <w:rPr>
+          <w:rFonts w:ascii="Times New Roman" w:hAnsi="Times New Roman" w:hint="eastAsia"/>
+          <w:sz w:val="24"/>
+        </w:rPr>
+        <w:t>表相关属性及主键定义</w:t>
       </w:r>
     </w:p>
     <w:p>
@@ -16806,21 +16735,12 @@
         </w:rPr>
         <w:t>ole</w:t>
       </w:r>
-      <w:proofErr w:type="gramStart"/>
-      <w:r>
-        <w:rPr>
-          <w:rFonts w:ascii="Times New Roman" w:hAnsi="Times New Roman" w:hint="eastAsia"/>
-          <w:sz w:val="24"/>
-        </w:rPr>
-        <w:t>表相关</w:t>
-      </w:r>
-      <w:proofErr w:type="gramEnd"/>
-      <w:r>
-        <w:rPr>
-          <w:rFonts w:ascii="Times New Roman" w:hAnsi="Times New Roman" w:hint="eastAsia"/>
-          <w:sz w:val="24"/>
-        </w:rPr>
-        <w:t>属性以及主键定义，此外，作为多对多关系的</w:t>
+      <w:r>
+        <w:rPr>
+          <w:rFonts w:ascii="Times New Roman" w:hAnsi="Times New Roman" w:hint="eastAsia"/>
+          <w:sz w:val="24"/>
+        </w:rPr>
+        <w:t>表相关属性以及主键定义，此外，作为多对多关系的</w:t>
       </w:r>
       <w:r>
         <w:rPr>
@@ -16976,21 +16896,12 @@
         </w:rPr>
         <w:t xml:space="preserve">iner </w:t>
       </w:r>
-      <w:proofErr w:type="gramStart"/>
-      <w:r>
-        <w:rPr>
-          <w:rFonts w:ascii="Times New Roman" w:hAnsi="Times New Roman" w:hint="eastAsia"/>
-          <w:sz w:val="24"/>
-        </w:rPr>
-        <w:t>表相关</w:t>
-      </w:r>
-      <w:proofErr w:type="gramEnd"/>
-      <w:r>
-        <w:rPr>
-          <w:rFonts w:ascii="Times New Roman" w:hAnsi="Times New Roman" w:hint="eastAsia"/>
-          <w:sz w:val="24"/>
-        </w:rPr>
-        <w:t>属性以及主键定义</w:t>
+      <w:r>
+        <w:rPr>
+          <w:rFonts w:ascii="Times New Roman" w:hAnsi="Times New Roman" w:hint="eastAsia"/>
+          <w:sz w:val="24"/>
+        </w:rPr>
+        <w:t>表相关属性以及主键定义</w:t>
       </w:r>
     </w:p>
     <w:p>
@@ -17439,21 +17350,12 @@
         <w:t>User</w:t>
       </w:r>
       <w:proofErr w:type="spellEnd"/>
-      <w:proofErr w:type="gramStart"/>
-      <w:r>
-        <w:rPr>
-          <w:rFonts w:ascii="Times New Roman" w:hAnsi="Times New Roman" w:hint="eastAsia"/>
-          <w:sz w:val="24"/>
-        </w:rPr>
-        <w:t>表相关</w:t>
-      </w:r>
-      <w:proofErr w:type="gramEnd"/>
-      <w:r>
-        <w:rPr>
-          <w:rFonts w:ascii="Times New Roman" w:hAnsi="Times New Roman" w:hint="eastAsia"/>
-          <w:sz w:val="24"/>
-        </w:rPr>
-        <w:t>属性以及主键定义</w:t>
+      <w:r>
+        <w:rPr>
+          <w:rFonts w:ascii="Times New Roman" w:hAnsi="Times New Roman" w:hint="eastAsia"/>
+          <w:sz w:val="24"/>
+        </w:rPr>
+        <w:t>表相关属性以及主键定义</w:t>
       </w:r>
     </w:p>
     <w:p>
@@ -17536,17 +17438,8 @@
           <w:rFonts w:ascii="Times New Roman" w:hAnsi="Times New Roman" w:hint="eastAsia"/>
           <w:sz w:val="24"/>
         </w:rPr>
-        <w:t>多对多关系（相对于角色表）的</w:t>
-      </w:r>
-      <w:proofErr w:type="gramStart"/>
-      <w:r>
-        <w:rPr>
-          <w:rFonts w:ascii="Times New Roman" w:hAnsi="Times New Roman" w:hint="eastAsia"/>
-          <w:sz w:val="24"/>
-        </w:rPr>
-        <w:t>主维护端</w:t>
-      </w:r>
-      <w:proofErr w:type="gramEnd"/>
+        <w:t>多对多关系（相对于角色表）的主维护端</w:t>
+      </w:r>
     </w:p>
     <w:p>
       <w:pPr>
@@ -17578,17 +17471,8 @@
           <w:rFonts w:ascii="Times New Roman" w:hAnsi="Times New Roman" w:hint="eastAsia"/>
           <w:sz w:val="24"/>
         </w:rPr>
-        <w:t>多对多关系（相对于教练表）的</w:t>
-      </w:r>
-      <w:proofErr w:type="gramStart"/>
-      <w:r>
-        <w:rPr>
-          <w:rFonts w:ascii="Times New Roman" w:hAnsi="Times New Roman" w:hint="eastAsia"/>
-          <w:sz w:val="24"/>
-        </w:rPr>
-        <w:t>主维护端</w:t>
-      </w:r>
-      <w:proofErr w:type="gramEnd"/>
+        <w:t>多对多关系（相对于教练表）的主维护端</w:t>
+      </w:r>
     </w:p>
     <w:p>
       <w:pPr>
@@ -17716,17 +17600,8 @@
           <w:rFonts w:ascii="Times New Roman" w:hAnsi="Times New Roman" w:hint="eastAsia"/>
           <w:sz w:val="24"/>
         </w:rPr>
-        <w:t>多对一关系（相对于体育馆）的</w:t>
-      </w:r>
-      <w:proofErr w:type="gramStart"/>
-      <w:r>
-        <w:rPr>
-          <w:rFonts w:ascii="Times New Roman" w:hAnsi="Times New Roman" w:hint="eastAsia"/>
-          <w:sz w:val="24"/>
-        </w:rPr>
-        <w:t>主维护端</w:t>
-      </w:r>
-      <w:proofErr w:type="gramEnd"/>
+        <w:t>多对一关系（相对于体育馆）的主维护端</w:t>
+      </w:r>
     </w:p>
     <w:p>
       <w:pPr>
@@ -18306,21 +18181,12 @@
         </w:rPr>
         <w:t>quipment</w:t>
       </w:r>
-      <w:proofErr w:type="gramStart"/>
-      <w:r>
-        <w:rPr>
-          <w:rFonts w:ascii="Times New Roman" w:hAnsi="Times New Roman" w:hint="eastAsia"/>
-          <w:sz w:val="24"/>
-        </w:rPr>
-        <w:t>表相关</w:t>
-      </w:r>
-      <w:proofErr w:type="gramEnd"/>
-      <w:r>
-        <w:rPr>
-          <w:rFonts w:ascii="Times New Roman" w:hAnsi="Times New Roman" w:hint="eastAsia"/>
-          <w:sz w:val="24"/>
-        </w:rPr>
-        <w:t>信息以及主键定义</w:t>
+      <w:r>
+        <w:rPr>
+          <w:rFonts w:ascii="Times New Roman" w:hAnsi="Times New Roman" w:hint="eastAsia"/>
+          <w:sz w:val="24"/>
+        </w:rPr>
+        <w:t>表相关信息以及主键定义</w:t>
       </w:r>
       <w:r>
         <w:rPr>
@@ -18425,21 +18291,12 @@
         <w:t>nfo</w:t>
       </w:r>
       <w:proofErr w:type="spellEnd"/>
-      <w:proofErr w:type="gramStart"/>
-      <w:r>
-        <w:rPr>
-          <w:rFonts w:ascii="Times New Roman" w:hAnsi="Times New Roman" w:hint="eastAsia"/>
-          <w:sz w:val="24"/>
-        </w:rPr>
-        <w:t>表相关</w:t>
-      </w:r>
-      <w:proofErr w:type="gramEnd"/>
-      <w:r>
-        <w:rPr>
-          <w:rFonts w:ascii="Times New Roman" w:hAnsi="Times New Roman" w:hint="eastAsia"/>
-          <w:sz w:val="24"/>
-        </w:rPr>
-        <w:t>信息以及主键定义</w:t>
+      <w:r>
+        <w:rPr>
+          <w:rFonts w:ascii="Times New Roman" w:hAnsi="Times New Roman" w:hint="eastAsia"/>
+          <w:sz w:val="24"/>
+        </w:rPr>
+        <w:t>表相关信息以及主键定义</w:t>
       </w:r>
       <w:r>
         <w:rPr>
@@ -21367,25 +21224,14 @@
         </w:rPr>
         <w:t>.2</w:t>
       </w:r>
-      <w:proofErr w:type="gramStart"/>
-      <w:r>
-        <w:rPr>
-          <w:rFonts w:ascii="Times New Roman" w:hAnsi="Times New Roman"/>
-          <w:b/>
-          <w:bCs/>
-          <w:sz w:val="24"/>
-        </w:rPr>
-        <w:t>各</w:t>
-      </w:r>
-      <w:proofErr w:type="gramEnd"/>
-      <w:r>
-        <w:rPr>
-          <w:rFonts w:ascii="Times New Roman" w:hAnsi="Times New Roman"/>
-          <w:b/>
-          <w:bCs/>
-          <w:sz w:val="24"/>
-        </w:rPr>
-        <w:t>模块设计</w:t>
+      <w:r>
+        <w:rPr>
+          <w:rFonts w:ascii="Times New Roman" w:hAnsi="Times New Roman"/>
+          <w:b/>
+          <w:bCs/>
+          <w:sz w:val="24"/>
+        </w:rPr>
+        <w:t>各模块设计</w:t>
       </w:r>
       <w:bookmarkEnd w:id="84"/>
       <w:bookmarkEnd w:id="85"/>
@@ -21621,19 +21467,11 @@
                 <w:sz w:val="24"/>
               </w:rPr>
             </w:pPr>
-            <w:proofErr w:type="gramStart"/>
             <w:r>
               <w:rPr>
                 <w:color w:val="717171"/>
               </w:rPr>
-              <w:t>int(</w:t>
-            </w:r>
-            <w:proofErr w:type="gramEnd"/>
-            <w:r>
-              <w:rPr>
-                <w:color w:val="717171"/>
-              </w:rPr>
-              <w:t>11) PK</w:t>
+              <w:t>int(11) PK</w:t>
             </w:r>
           </w:p>
         </w:tc>
@@ -21701,19 +21539,11 @@
                 <w:sz w:val="24"/>
               </w:rPr>
             </w:pPr>
-            <w:proofErr w:type="gramStart"/>
             <w:r>
               <w:rPr>
                 <w:color w:val="717171"/>
               </w:rPr>
-              <w:t>varchar(</w:t>
-            </w:r>
-            <w:proofErr w:type="gramEnd"/>
-            <w:r>
-              <w:rPr>
-                <w:color w:val="717171"/>
-              </w:rPr>
-              <w:t>255)</w:t>
+              <w:t>varchar(255)</w:t>
             </w:r>
           </w:p>
         </w:tc>
@@ -21780,19 +21610,11 @@
                 <w:sz w:val="24"/>
               </w:rPr>
             </w:pPr>
-            <w:proofErr w:type="gramStart"/>
             <w:r>
               <w:rPr>
                 <w:color w:val="717171"/>
               </w:rPr>
-              <w:t>bit(</w:t>
-            </w:r>
-            <w:proofErr w:type="gramEnd"/>
-            <w:r>
-              <w:rPr>
-                <w:color w:val="717171"/>
-              </w:rPr>
-              <w:t>1)</w:t>
+              <w:t>bit(1)</w:t>
             </w:r>
           </w:p>
         </w:tc>
@@ -21859,19 +21681,11 @@
                 <w:sz w:val="24"/>
               </w:rPr>
             </w:pPr>
-            <w:proofErr w:type="gramStart"/>
             <w:r>
               <w:rPr>
                 <w:color w:val="717171"/>
               </w:rPr>
-              <w:t>varchar(</w:t>
-            </w:r>
-            <w:proofErr w:type="gramEnd"/>
-            <w:r>
-              <w:rPr>
-                <w:color w:val="717171"/>
-              </w:rPr>
-              <w:t>255)</w:t>
+              <w:t>varchar(255)</w:t>
             </w:r>
           </w:p>
         </w:tc>
@@ -22011,19 +21825,11 @@
                 <w:sz w:val="24"/>
               </w:rPr>
             </w:pPr>
-            <w:proofErr w:type="gramStart"/>
             <w:r>
               <w:rPr>
                 <w:color w:val="717171"/>
               </w:rPr>
-              <w:t>varchar(</w:t>
-            </w:r>
-            <w:proofErr w:type="gramEnd"/>
-            <w:r>
-              <w:rPr>
-                <w:color w:val="717171"/>
-              </w:rPr>
-              <w:t>255)</w:t>
+              <w:t>varchar(255)</w:t>
             </w:r>
             <w:r>
               <w:rPr>
@@ -22100,19 +21906,11 @@
                 <w:sz w:val="24"/>
               </w:rPr>
             </w:pPr>
-            <w:proofErr w:type="gramStart"/>
             <w:r>
               <w:rPr>
                 <w:color w:val="717171"/>
               </w:rPr>
-              <w:t>varchar(</w:t>
-            </w:r>
-            <w:proofErr w:type="gramEnd"/>
-            <w:r>
-              <w:rPr>
-                <w:color w:val="717171"/>
-              </w:rPr>
-              <w:t>128)</w:t>
+              <w:t>varchar(128)</w:t>
             </w:r>
           </w:p>
         </w:tc>
@@ -22181,19 +21979,11 @@
                 <w:color w:val="717171"/>
               </w:rPr>
             </w:pPr>
-            <w:proofErr w:type="gramStart"/>
             <w:r>
               <w:rPr>
                 <w:color w:val="717171"/>
               </w:rPr>
-              <w:t>varchar(</w:t>
-            </w:r>
-            <w:proofErr w:type="gramEnd"/>
-            <w:r>
-              <w:rPr>
-                <w:color w:val="717171"/>
-              </w:rPr>
-              <w:t>50)</w:t>
+              <w:t>varchar(50)</w:t>
             </w:r>
           </w:p>
         </w:tc>
@@ -22273,19 +22063,11 @@
                 <w:color w:val="717171"/>
               </w:rPr>
             </w:pPr>
-            <w:proofErr w:type="gramStart"/>
             <w:r>
               <w:rPr>
                 <w:color w:val="717171"/>
               </w:rPr>
-              <w:t>int(</w:t>
-            </w:r>
-            <w:proofErr w:type="gramEnd"/>
-            <w:r>
-              <w:rPr>
-                <w:color w:val="717171"/>
-              </w:rPr>
-              <w:t>11)</w:t>
+              <w:t>int(11)</w:t>
             </w:r>
           </w:p>
         </w:tc>
@@ -22546,19 +22328,11 @@
                 <w:sz w:val="24"/>
               </w:rPr>
             </w:pPr>
-            <w:proofErr w:type="gramStart"/>
             <w:r>
               <w:rPr>
                 <w:color w:val="717171"/>
               </w:rPr>
-              <w:t>int(</w:t>
-            </w:r>
-            <w:proofErr w:type="gramEnd"/>
-            <w:r>
-              <w:rPr>
-                <w:color w:val="717171"/>
-              </w:rPr>
-              <w:t>11)</w:t>
+              <w:t>int(11)</w:t>
             </w:r>
           </w:p>
         </w:tc>
@@ -22641,19 +22415,11 @@
                 <w:sz w:val="24"/>
               </w:rPr>
             </w:pPr>
-            <w:proofErr w:type="gramStart"/>
             <w:r>
               <w:rPr>
                 <w:color w:val="717171"/>
               </w:rPr>
-              <w:t>int(</w:t>
-            </w:r>
-            <w:proofErr w:type="gramEnd"/>
-            <w:r>
-              <w:rPr>
-                <w:color w:val="717171"/>
-              </w:rPr>
-              <w:t>11)</w:t>
+              <w:t>int(11)</w:t>
             </w:r>
           </w:p>
         </w:tc>
@@ -22908,19 +22674,11 @@
                 <w:sz w:val="24"/>
               </w:rPr>
             </w:pPr>
-            <w:proofErr w:type="gramStart"/>
             <w:r>
               <w:rPr>
                 <w:color w:val="717171"/>
               </w:rPr>
-              <w:t>int(</w:t>
-            </w:r>
-            <w:proofErr w:type="gramEnd"/>
-            <w:r>
-              <w:rPr>
-                <w:color w:val="717171"/>
-              </w:rPr>
-              <w:t>11) PK</w:t>
+              <w:t>int(11) PK</w:t>
             </w:r>
           </w:p>
         </w:tc>
@@ -22987,19 +22745,11 @@
                 <w:sz w:val="24"/>
               </w:rPr>
             </w:pPr>
-            <w:proofErr w:type="gramStart"/>
             <w:r>
               <w:rPr>
                 <w:color w:val="717171"/>
               </w:rPr>
-              <w:t>varchar(</w:t>
-            </w:r>
-            <w:proofErr w:type="gramEnd"/>
-            <w:r>
-              <w:rPr>
-                <w:color w:val="717171"/>
-              </w:rPr>
-              <w:t>255)</w:t>
+              <w:t>varchar(255)</w:t>
             </w:r>
           </w:p>
         </w:tc>
@@ -23240,19 +22990,11 @@
                 <w:sz w:val="24"/>
               </w:rPr>
             </w:pPr>
-            <w:proofErr w:type="gramStart"/>
             <w:r>
               <w:rPr>
                 <w:color w:val="717171"/>
               </w:rPr>
-              <w:t>int(</w:t>
-            </w:r>
-            <w:proofErr w:type="gramEnd"/>
-            <w:r>
-              <w:rPr>
-                <w:color w:val="717171"/>
-              </w:rPr>
-              <w:t>11) PK</w:t>
+              <w:t>int(11) PK</w:t>
             </w:r>
           </w:p>
         </w:tc>
@@ -23321,19 +23063,11 @@
                 <w:sz w:val="24"/>
               </w:rPr>
             </w:pPr>
-            <w:proofErr w:type="gramStart"/>
             <w:r>
               <w:rPr>
                 <w:color w:val="717171"/>
               </w:rPr>
-              <w:t>varchar(</w:t>
-            </w:r>
-            <w:proofErr w:type="gramEnd"/>
-            <w:r>
-              <w:rPr>
-                <w:color w:val="717171"/>
-              </w:rPr>
-              <w:t>255)</w:t>
+              <w:t>varchar(255)</w:t>
             </w:r>
           </w:p>
         </w:tc>
@@ -23401,19 +23135,11 @@
                 <w:color w:val="717171"/>
               </w:rPr>
             </w:pPr>
-            <w:proofErr w:type="gramStart"/>
             <w:r>
               <w:rPr>
                 <w:color w:val="717171"/>
               </w:rPr>
-              <w:t>varchar(</w:t>
-            </w:r>
-            <w:proofErr w:type="gramEnd"/>
-            <w:r>
-              <w:rPr>
-                <w:color w:val="717171"/>
-              </w:rPr>
-              <w:t>255)</w:t>
+              <w:t>varchar(255)</w:t>
             </w:r>
           </w:p>
         </w:tc>
@@ -23481,19 +23207,11 @@
                 <w:color w:val="717171"/>
               </w:rPr>
             </w:pPr>
-            <w:proofErr w:type="gramStart"/>
             <w:r>
               <w:rPr>
                 <w:color w:val="717171"/>
               </w:rPr>
-              <w:t>varchar(</w:t>
-            </w:r>
-            <w:proofErr w:type="gramEnd"/>
-            <w:r>
-              <w:rPr>
-                <w:color w:val="717171"/>
-              </w:rPr>
-              <w:t>255)</w:t>
+              <w:t>varchar(255)</w:t>
             </w:r>
           </w:p>
         </w:tc>
@@ -23734,19 +23452,11 @@
                 <w:sz w:val="24"/>
               </w:rPr>
             </w:pPr>
-            <w:proofErr w:type="gramStart"/>
             <w:r>
               <w:rPr>
                 <w:color w:val="717171"/>
               </w:rPr>
-              <w:t>int(</w:t>
-            </w:r>
-            <w:proofErr w:type="gramEnd"/>
-            <w:r>
-              <w:rPr>
-                <w:color w:val="717171"/>
-              </w:rPr>
-              <w:t>11) PK</w:t>
+              <w:t>int(11) PK</w:t>
             </w:r>
           </w:p>
         </w:tc>
@@ -23813,19 +23523,11 @@
                 <w:sz w:val="24"/>
               </w:rPr>
             </w:pPr>
-            <w:proofErr w:type="gramStart"/>
             <w:r>
               <w:rPr>
                 <w:color w:val="717171"/>
               </w:rPr>
-              <w:t>int(</w:t>
-            </w:r>
-            <w:proofErr w:type="gramEnd"/>
-            <w:r>
-              <w:rPr>
-                <w:color w:val="717171"/>
-              </w:rPr>
-              <w:t>11)</w:t>
+              <w:t>int(11)</w:t>
             </w:r>
           </w:p>
         </w:tc>
@@ -23896,19 +23598,11 @@
                 <w:lang w:bidi="ar"/>
               </w:rPr>
             </w:pPr>
-            <w:proofErr w:type="gramStart"/>
             <w:r>
               <w:rPr>
                 <w:color w:val="717171"/>
               </w:rPr>
-              <w:t>varchar(</w:t>
-            </w:r>
-            <w:proofErr w:type="gramEnd"/>
-            <w:r>
-              <w:rPr>
-                <w:color w:val="717171"/>
-              </w:rPr>
-              <w:t>255)</w:t>
+              <w:t>varchar(255)</w:t>
             </w:r>
           </w:p>
         </w:tc>
@@ -23979,19 +23673,11 @@
                 <w:lang w:bidi="ar"/>
               </w:rPr>
             </w:pPr>
-            <w:proofErr w:type="gramStart"/>
             <w:r>
               <w:rPr>
                 <w:color w:val="717171"/>
               </w:rPr>
-              <w:t>varchar(</w:t>
-            </w:r>
-            <w:proofErr w:type="gramEnd"/>
-            <w:r>
-              <w:rPr>
-                <w:color w:val="717171"/>
-              </w:rPr>
-              <w:t>255)</w:t>
+              <w:t>varchar(255)</w:t>
             </w:r>
           </w:p>
         </w:tc>
@@ -24062,19 +23748,11 @@
                 <w:lang w:bidi="ar"/>
               </w:rPr>
             </w:pPr>
-            <w:proofErr w:type="gramStart"/>
             <w:r>
               <w:rPr>
                 <w:color w:val="717171"/>
               </w:rPr>
-              <w:t>varchar(</w:t>
-            </w:r>
-            <w:proofErr w:type="gramEnd"/>
-            <w:r>
-              <w:rPr>
-                <w:color w:val="717171"/>
-              </w:rPr>
-              <w:t>255)</w:t>
+              <w:t>varchar(255)</w:t>
             </w:r>
           </w:p>
         </w:tc>
@@ -24145,19 +23823,11 @@
                 <w:lang w:bidi="ar"/>
               </w:rPr>
             </w:pPr>
-            <w:proofErr w:type="gramStart"/>
             <w:r>
               <w:rPr>
                 <w:color w:val="717171"/>
               </w:rPr>
-              <w:t>varchar(</w:t>
-            </w:r>
-            <w:proofErr w:type="gramEnd"/>
-            <w:r>
-              <w:rPr>
-                <w:color w:val="717171"/>
-              </w:rPr>
-              <w:t>255)</w:t>
+              <w:t>varchar(255)</w:t>
             </w:r>
           </w:p>
         </w:tc>
@@ -24297,19 +23967,11 @@
                 <w:color w:val="717171"/>
               </w:rPr>
             </w:pPr>
-            <w:proofErr w:type="gramStart"/>
             <w:r>
               <w:rPr>
                 <w:color w:val="717171"/>
               </w:rPr>
-              <w:t>varchar(</w:t>
-            </w:r>
-            <w:proofErr w:type="gramEnd"/>
-            <w:r>
-              <w:rPr>
-                <w:color w:val="717171"/>
-              </w:rPr>
-              <w:t>255)</w:t>
+              <w:t>varchar(255)</w:t>
             </w:r>
           </w:p>
         </w:tc>
@@ -24397,19 +24059,11 @@
                 <w:color w:val="717171"/>
               </w:rPr>
             </w:pPr>
-            <w:proofErr w:type="gramStart"/>
             <w:r>
               <w:rPr>
                 <w:color w:val="717171"/>
               </w:rPr>
-              <w:t>int(</w:t>
-            </w:r>
-            <w:proofErr w:type="gramEnd"/>
-            <w:r>
-              <w:rPr>
-                <w:color w:val="717171"/>
-              </w:rPr>
-              <w:t>11)</w:t>
+              <w:t>int(11)</w:t>
             </w:r>
           </w:p>
         </w:tc>
@@ -24658,19 +24312,11 @@
                 <w:sz w:val="24"/>
               </w:rPr>
             </w:pPr>
-            <w:proofErr w:type="gramStart"/>
             <w:r>
               <w:rPr>
                 <w:color w:val="717171"/>
               </w:rPr>
-              <w:t>int(</w:t>
-            </w:r>
-            <w:proofErr w:type="gramEnd"/>
-            <w:r>
-              <w:rPr>
-                <w:color w:val="717171"/>
-              </w:rPr>
-              <w:t>11)</w:t>
+              <w:t>int(11)</w:t>
             </w:r>
           </w:p>
         </w:tc>
@@ -24759,19 +24405,11 @@
                 <w:lang w:bidi="ar"/>
               </w:rPr>
             </w:pPr>
-            <w:proofErr w:type="gramStart"/>
             <w:r>
               <w:rPr>
                 <w:color w:val="717171"/>
               </w:rPr>
-              <w:t>int(</w:t>
-            </w:r>
-            <w:proofErr w:type="gramEnd"/>
-            <w:r>
-              <w:rPr>
-                <w:color w:val="717171"/>
-              </w:rPr>
-              <w:t>11)</w:t>
+              <w:t>int(11)</w:t>
             </w:r>
           </w:p>
         </w:tc>
@@ -25032,19 +24670,11 @@
                 <w:sz w:val="24"/>
               </w:rPr>
             </w:pPr>
-            <w:proofErr w:type="gramStart"/>
             <w:r>
               <w:rPr>
                 <w:color w:val="717171"/>
               </w:rPr>
-              <w:t>int(</w:t>
-            </w:r>
-            <w:proofErr w:type="gramEnd"/>
-            <w:r>
-              <w:rPr>
-                <w:color w:val="717171"/>
-              </w:rPr>
-              <w:t>10)</w:t>
+              <w:t>int(10)</w:t>
             </w:r>
           </w:p>
         </w:tc>
@@ -25131,19 +24761,11 @@
                 <w:sz w:val="24"/>
               </w:rPr>
             </w:pPr>
-            <w:proofErr w:type="gramStart"/>
             <w:r>
               <w:rPr>
                 <w:color w:val="717171"/>
               </w:rPr>
-              <w:t>varchar(</w:t>
-            </w:r>
-            <w:proofErr w:type="gramEnd"/>
-            <w:r>
-              <w:rPr>
-                <w:color w:val="717171"/>
-              </w:rPr>
-              <w:t>255)</w:t>
+              <w:t>varchar(255)</w:t>
             </w:r>
           </w:p>
         </w:tc>
@@ -25243,7 +24865,6 @@
           </w:p>
         </w:tc>
       </w:tr>
-      <w:bookmarkEnd w:id="1"/>
     </w:tbl>
     <w:p>
       <w:pPr>
@@ -27807,7 +27428,7 @@
 </file>
 
 <file path=customXml/itemProps1.xml><?xml version="1.0" encoding="utf-8"?>
-<ds:datastoreItem xmlns:ds="http://schemas.openxmlformats.org/officeDocument/2006/customXml" ds:itemID="{8F8A3F16-C77B-41C7-BCC8-EA8E52E2A19F}">
+<ds:datastoreItem xmlns:ds="http://schemas.openxmlformats.org/officeDocument/2006/customXml" ds:itemID="{0B204758-0055-4CE9-9401-C21FD7C30605}">
   <ds:schemaRefs>
     <ds:schemaRef ds:uri="http://schemas.openxmlformats.org/officeDocument/2006/bibliography"/>
   </ds:schemaRefs>

--- a/JaveEE第三次设计文档.docx
+++ b/JaveEE第三次设计文档.docx
@@ -190,6 +190,41 @@
         </w:rPr>
         <w:t xml:space="preserve"> 16301026</w:t>
       </w:r>
+    </w:p>
+    <w:p>
+      <w:pPr>
+        <w:spacing w:line="360" w:lineRule="auto"/>
+        <w:jc w:val="center"/>
+        <w:rPr>
+          <w:sz w:val="36"/>
+          <w:szCs w:val="52"/>
+        </w:rPr>
+      </w:pPr>
+      <w:r>
+        <w:rPr>
+          <w:rFonts w:hint="eastAsia"/>
+          <w:sz w:val="36"/>
+          <w:szCs w:val="52"/>
+        </w:rPr>
+        <w:t>那涛</w:t>
+      </w:r>
+      <w:r>
+        <w:rPr>
+          <w:rFonts w:hint="eastAsia"/>
+          <w:sz w:val="36"/>
+          <w:szCs w:val="52"/>
+        </w:rPr>
+        <w:t xml:space="preserve"> </w:t>
+      </w:r>
+      <w:r>
+        <w:rPr>
+          <w:sz w:val="36"/>
+          <w:szCs w:val="52"/>
+        </w:rPr>
+        <w:t>16301043</w:t>
+      </w:r>
+      <w:bookmarkStart w:id="1" w:name="_GoBack"/>
+      <w:bookmarkEnd w:id="1"/>
     </w:p>
     <w:p>
       <w:pPr>
@@ -2736,12 +2771,12 @@
           <w:sz w:val="24"/>
         </w:rPr>
       </w:pPr>
-      <w:bookmarkStart w:id="1" w:name="_Toc19616"/>
-      <w:bookmarkStart w:id="2" w:name="_Toc21690"/>
-      <w:bookmarkStart w:id="3" w:name="_Toc868"/>
-      <w:bookmarkStart w:id="4" w:name="_Toc31958"/>
-      <w:bookmarkStart w:id="5" w:name="_Toc3364"/>
-      <w:bookmarkStart w:id="6" w:name="_Toc8842715"/>
+      <w:bookmarkStart w:id="2" w:name="_Toc19616"/>
+      <w:bookmarkStart w:id="3" w:name="_Toc21690"/>
+      <w:bookmarkStart w:id="4" w:name="_Toc868"/>
+      <w:bookmarkStart w:id="5" w:name="_Toc31958"/>
+      <w:bookmarkStart w:id="6" w:name="_Toc3364"/>
+      <w:bookmarkStart w:id="7" w:name="_Toc8842715"/>
       <w:r>
         <w:rPr>
           <w:rFonts w:ascii="Times New Roman" w:hAnsi="Times New Roman"/>
@@ -2760,12 +2795,12 @@
         </w:rPr>
         <w:t>引言</w:t>
       </w:r>
-      <w:bookmarkEnd w:id="1"/>
       <w:bookmarkEnd w:id="2"/>
       <w:bookmarkEnd w:id="3"/>
       <w:bookmarkEnd w:id="4"/>
       <w:bookmarkEnd w:id="5"/>
       <w:bookmarkEnd w:id="6"/>
+      <w:bookmarkEnd w:id="7"/>
       <w:r>
         <w:rPr>
           <w:rFonts w:ascii="Times New Roman" w:hAnsi="Times New Roman"/>
@@ -2793,12 +2828,12 @@
           <w:sz w:val="24"/>
         </w:rPr>
       </w:pPr>
-      <w:bookmarkStart w:id="7" w:name="_Toc17031"/>
-      <w:bookmarkStart w:id="8" w:name="_Toc32111"/>
-      <w:bookmarkStart w:id="9" w:name="_Toc13987"/>
-      <w:bookmarkStart w:id="10" w:name="_Toc32230"/>
-      <w:bookmarkStart w:id="11" w:name="_Toc23541"/>
-      <w:bookmarkStart w:id="12" w:name="_Toc8842716"/>
+      <w:bookmarkStart w:id="8" w:name="_Toc17031"/>
+      <w:bookmarkStart w:id="9" w:name="_Toc32111"/>
+      <w:bookmarkStart w:id="10" w:name="_Toc13987"/>
+      <w:bookmarkStart w:id="11" w:name="_Toc32230"/>
+      <w:bookmarkStart w:id="12" w:name="_Toc23541"/>
+      <w:bookmarkStart w:id="13" w:name="_Toc8842716"/>
       <w:r>
         <w:rPr>
           <w:rFonts w:ascii="Times New Roman" w:hAnsi="Times New Roman"/>
@@ -2817,12 +2852,12 @@
         </w:rPr>
         <w:t>编写目的和范围</w:t>
       </w:r>
-      <w:bookmarkEnd w:id="7"/>
       <w:bookmarkEnd w:id="8"/>
       <w:bookmarkEnd w:id="9"/>
       <w:bookmarkEnd w:id="10"/>
       <w:bookmarkEnd w:id="11"/>
       <w:bookmarkEnd w:id="12"/>
+      <w:bookmarkEnd w:id="13"/>
       <w:r>
         <w:rPr>
           <w:rFonts w:ascii="Times New Roman" w:hAnsi="Times New Roman"/>
@@ -2874,12 +2909,12 @@
           <w:sz w:val="24"/>
         </w:rPr>
       </w:pPr>
-      <w:bookmarkStart w:id="13" w:name="_Toc4767"/>
-      <w:bookmarkStart w:id="14" w:name="_Toc11808"/>
-      <w:bookmarkStart w:id="15" w:name="_Toc13379"/>
-      <w:bookmarkStart w:id="16" w:name="_Toc20554"/>
-      <w:bookmarkStart w:id="17" w:name="_Toc18259"/>
-      <w:bookmarkStart w:id="18" w:name="_Toc8842717"/>
+      <w:bookmarkStart w:id="14" w:name="_Toc4767"/>
+      <w:bookmarkStart w:id="15" w:name="_Toc11808"/>
+      <w:bookmarkStart w:id="16" w:name="_Toc13379"/>
+      <w:bookmarkStart w:id="17" w:name="_Toc20554"/>
+      <w:bookmarkStart w:id="18" w:name="_Toc18259"/>
+      <w:bookmarkStart w:id="19" w:name="_Toc8842717"/>
       <w:r>
         <w:rPr>
           <w:rFonts w:ascii="Times New Roman" w:hAnsi="Times New Roman"/>
@@ -2898,12 +2933,12 @@
         </w:rPr>
         <w:t>项目背景</w:t>
       </w:r>
-      <w:bookmarkEnd w:id="13"/>
       <w:bookmarkEnd w:id="14"/>
       <w:bookmarkEnd w:id="15"/>
       <w:bookmarkEnd w:id="16"/>
       <w:bookmarkEnd w:id="17"/>
       <w:bookmarkEnd w:id="18"/>
+      <w:bookmarkEnd w:id="19"/>
     </w:p>
     <w:p>
       <w:pPr>
@@ -3211,7 +3246,6 @@
         </w:rPr>
         <w:t>多数据源：主数据源为</w:t>
       </w:r>
-      <w:proofErr w:type="spellStart"/>
       <w:r>
         <w:rPr>
           <w:rFonts w:ascii="Times New Roman" w:hAnsi="Times New Roman" w:hint="eastAsia"/>
@@ -3226,7 +3260,6 @@
         </w:rPr>
         <w:t>ql</w:t>
       </w:r>
-      <w:proofErr w:type="spellEnd"/>
       <w:r>
         <w:rPr>
           <w:rFonts w:ascii="Times New Roman" w:hAnsi="Times New Roman" w:hint="eastAsia"/>
@@ -3377,7 +3410,6 @@
         </w:rPr>
         <w:t>实现</w:t>
       </w:r>
-      <w:proofErr w:type="spellStart"/>
       <w:r>
         <w:rPr>
           <w:rFonts w:ascii="Times New Roman" w:hAnsi="Times New Roman" w:hint="eastAsia"/>
@@ -3386,7 +3418,6 @@
         </w:rPr>
         <w:t>github</w:t>
       </w:r>
-      <w:proofErr w:type="spellEnd"/>
       <w:r>
         <w:rPr>
           <w:rFonts w:ascii="Times New Roman" w:hAnsi="Times New Roman"/>
@@ -3481,7 +3512,6 @@
           <w:highlight w:val="yellow"/>
         </w:rPr>
       </w:pPr>
-      <w:proofErr w:type="spellStart"/>
       <w:r>
         <w:rPr>
           <w:rFonts w:ascii="Times New Roman" w:hAnsi="Times New Roman" w:hint="eastAsia"/>
@@ -3496,16 +3526,7 @@
           <w:sz w:val="24"/>
           <w:highlight w:val="yellow"/>
         </w:rPr>
-        <w:t>oas</w:t>
-      </w:r>
-      <w:proofErr w:type="spellEnd"/>
-      <w:r>
-        <w:rPr>
-          <w:rFonts w:ascii="Times New Roman" w:hAnsi="Times New Roman"/>
-          <w:sz w:val="24"/>
-          <w:highlight w:val="yellow"/>
-        </w:rPr>
-        <w:t xml:space="preserve"> </w:t>
+        <w:t xml:space="preserve">oas </w:t>
       </w:r>
       <w:r>
         <w:rPr>
@@ -3584,12 +3605,12 @@
           <w:sz w:val="24"/>
         </w:rPr>
       </w:pPr>
-      <w:bookmarkStart w:id="19" w:name="_Toc22729"/>
-      <w:bookmarkStart w:id="20" w:name="_Toc2786"/>
-      <w:bookmarkStart w:id="21" w:name="_Toc25865"/>
-      <w:bookmarkStart w:id="22" w:name="_Toc14027"/>
-      <w:bookmarkStart w:id="23" w:name="_Toc10546"/>
-      <w:bookmarkStart w:id="24" w:name="_Toc8842718"/>
+      <w:bookmarkStart w:id="20" w:name="_Toc22729"/>
+      <w:bookmarkStart w:id="21" w:name="_Toc2786"/>
+      <w:bookmarkStart w:id="22" w:name="_Toc25865"/>
+      <w:bookmarkStart w:id="23" w:name="_Toc14027"/>
+      <w:bookmarkStart w:id="24" w:name="_Toc10546"/>
+      <w:bookmarkStart w:id="25" w:name="_Toc8842718"/>
       <w:r>
         <w:rPr>
           <w:rFonts w:ascii="Times New Roman" w:hAnsi="Times New Roman"/>
@@ -3608,12 +3629,12 @@
         </w:rPr>
         <w:t>全局数据结构说明</w:t>
       </w:r>
-      <w:bookmarkEnd w:id="19"/>
       <w:bookmarkEnd w:id="20"/>
       <w:bookmarkEnd w:id="21"/>
       <w:bookmarkEnd w:id="22"/>
       <w:bookmarkEnd w:id="23"/>
       <w:bookmarkEnd w:id="24"/>
+      <w:bookmarkEnd w:id="25"/>
       <w:r>
         <w:rPr>
           <w:rFonts w:ascii="Times New Roman" w:hAnsi="Times New Roman"/>
@@ -3634,12 +3655,12 @@
           <w:sz w:val="24"/>
         </w:rPr>
       </w:pPr>
-      <w:bookmarkStart w:id="25" w:name="_Toc22795"/>
-      <w:bookmarkStart w:id="26" w:name="_Toc7413"/>
-      <w:bookmarkStart w:id="27" w:name="_Toc25848"/>
-      <w:bookmarkStart w:id="28" w:name="_Toc28703"/>
-      <w:bookmarkStart w:id="29" w:name="_Toc8245"/>
-      <w:bookmarkStart w:id="30" w:name="_Toc8842719"/>
+      <w:bookmarkStart w:id="26" w:name="_Toc22795"/>
+      <w:bookmarkStart w:id="27" w:name="_Toc7413"/>
+      <w:bookmarkStart w:id="28" w:name="_Toc25848"/>
+      <w:bookmarkStart w:id="29" w:name="_Toc28703"/>
+      <w:bookmarkStart w:id="30" w:name="_Toc8245"/>
+      <w:bookmarkStart w:id="31" w:name="_Toc8842719"/>
       <w:r>
         <w:rPr>
           <w:rFonts w:ascii="Times New Roman" w:hAnsi="Times New Roman"/>
@@ -3658,12 +3679,12 @@
         </w:rPr>
         <w:t>常量</w:t>
       </w:r>
-      <w:bookmarkEnd w:id="25"/>
       <w:bookmarkEnd w:id="26"/>
       <w:bookmarkEnd w:id="27"/>
       <w:bookmarkEnd w:id="28"/>
       <w:bookmarkEnd w:id="29"/>
       <w:bookmarkEnd w:id="30"/>
+      <w:bookmarkEnd w:id="31"/>
       <w:r>
         <w:rPr>
           <w:rFonts w:ascii="Times New Roman" w:hAnsi="Times New Roman"/>
@@ -3793,7 +3814,6 @@
                 <w:sz w:val="24"/>
               </w:rPr>
             </w:pPr>
-            <w:proofErr w:type="spellStart"/>
             <w:r>
               <w:rPr>
                 <w:rFonts w:ascii="Times New Roman" w:hAnsi="Times New Roman"/>
@@ -3801,7 +3821,6 @@
               </w:rPr>
               <w:t>bo</w:t>
             </w:r>
-            <w:proofErr w:type="spellEnd"/>
           </w:p>
         </w:tc>
         <w:tc>
@@ -3853,7 +3872,16 @@
                 <w:sz w:val="24"/>
                 <w:highlight w:val="yellow"/>
               </w:rPr>
-              <w:t>AuthUserDetailsService</w:t>
+              <w:t>AuthUserDetailsServic</w:t>
+            </w:r>
+            <w:r>
+              <w:rPr>
+                <w:rFonts w:ascii="Times New Roman" w:hAnsi="Times New Roman"/>
+                <w:sz w:val="24"/>
+                <w:highlight w:val="yellow"/>
+              </w:rPr>
+              <w:lastRenderedPageBreak/>
+              <w:t>e</w:t>
             </w:r>
             <w:r>
               <w:rPr>
@@ -3884,6 +3912,7 @@
                 <w:sz w:val="24"/>
                 <w:highlight w:val="yellow"/>
               </w:rPr>
+              <w:lastRenderedPageBreak/>
               <w:t>A</w:t>
             </w:r>
             <w:r>
@@ -4869,7 +4898,6 @@
                 <w:sz w:val="24"/>
               </w:rPr>
             </w:pPr>
-            <w:proofErr w:type="spellStart"/>
             <w:r>
               <w:rPr>
                 <w:rFonts w:ascii="Times New Roman" w:hAnsi="Times New Roman"/>
@@ -4877,7 +4905,6 @@
               </w:rPr>
               <w:t>Common.annotation</w:t>
             </w:r>
-            <w:proofErr w:type="spellEnd"/>
           </w:p>
         </w:tc>
         <w:tc>
@@ -5017,7 +5044,6 @@
                 <w:sz w:val="24"/>
               </w:rPr>
             </w:pPr>
-            <w:proofErr w:type="spellStart"/>
             <w:r>
               <w:rPr>
                 <w:rFonts w:ascii="Times New Roman" w:hAnsi="Times New Roman" w:hint="eastAsia"/>
@@ -5025,7 +5051,6 @@
               </w:rPr>
               <w:t>MySql</w:t>
             </w:r>
-            <w:proofErr w:type="spellEnd"/>
             <w:r>
               <w:rPr>
                 <w:rFonts w:ascii="Times New Roman" w:hAnsi="Times New Roman" w:hint="eastAsia"/>
@@ -5085,7 +5110,6 @@
                 <w:sz w:val="24"/>
               </w:rPr>
             </w:pPr>
-            <w:proofErr w:type="spellStart"/>
             <w:r>
               <w:rPr>
                 <w:rFonts w:ascii="Times New Roman" w:hAnsi="Times New Roman" w:hint="eastAsia"/>
@@ -5093,7 +5117,6 @@
               </w:rPr>
               <w:t>redis</w:t>
             </w:r>
-            <w:proofErr w:type="spellEnd"/>
             <w:r>
               <w:rPr>
                 <w:rFonts w:ascii="Times New Roman" w:hAnsi="Times New Roman" w:hint="eastAsia"/>
@@ -5226,7 +5249,6 @@
               </w:rPr>
               <w:t>（弃用）</w:t>
             </w:r>
-            <w:proofErr w:type="spellStart"/>
             <w:r>
               <w:rPr>
                 <w:rFonts w:ascii="Times New Roman" w:hAnsi="Times New Roman" w:hint="eastAsia"/>
@@ -5234,7 +5256,6 @@
               </w:rPr>
               <w:t>FastJson</w:t>
             </w:r>
-            <w:proofErr w:type="spellEnd"/>
             <w:r>
               <w:rPr>
                 <w:rFonts w:ascii="Times New Roman" w:hAnsi="Times New Roman" w:hint="eastAsia"/>
@@ -5331,6 +5352,7 @@
                 <w:sz w:val="24"/>
                 <w:highlight w:val="yellow"/>
               </w:rPr>
+              <w:lastRenderedPageBreak/>
               <w:t>Swagger2Config</w:t>
             </w:r>
             <w:r>
@@ -5425,9 +5447,8 @@
                 <w:szCs w:val="20"/>
                 <w:bdr w:val="none" w:sz="0" w:space="0" w:color="auto" w:frame="1"/>
               </w:rPr>
-              <w:t xml:space="preserve"> </w:t>
-            </w:r>
-            <w:proofErr w:type="spellStart"/>
+              <w:t xml:space="preserve"> api </w:t>
+            </w:r>
             <w:r>
               <w:rPr>
                 <w:rFonts w:ascii="Consolas" w:hAnsi="Consolas" w:cs="宋体"/>
@@ -5435,25 +5456,6 @@
                 <w:szCs w:val="20"/>
                 <w:bdr w:val="none" w:sz="0" w:space="0" w:color="auto" w:frame="1"/>
               </w:rPr>
-              <w:t>api</w:t>
-            </w:r>
-            <w:proofErr w:type="spellEnd"/>
-            <w:r>
-              <w:rPr>
-                <w:rFonts w:ascii="Consolas" w:hAnsi="Consolas" w:cs="宋体"/>
-                <w:color w:val="24292E"/>
-                <w:szCs w:val="20"/>
-                <w:bdr w:val="none" w:sz="0" w:space="0" w:color="auto" w:frame="1"/>
-              </w:rPr>
-              <w:t xml:space="preserve"> </w:t>
-            </w:r>
-            <w:r>
-              <w:rPr>
-                <w:rFonts w:ascii="Consolas" w:hAnsi="Consolas" w:cs="宋体"/>
-                <w:color w:val="24292E"/>
-                <w:szCs w:val="20"/>
-                <w:bdr w:val="none" w:sz="0" w:space="0" w:color="auto" w:frame="1"/>
-              </w:rPr>
               <w:t>配置</w:t>
             </w:r>
           </w:p>
@@ -5487,7 +5489,6 @@
                 <w:rFonts w:ascii="Times New Roman" w:hAnsi="Times New Roman"/>
                 <w:sz w:val="24"/>
               </w:rPr>
-              <w:lastRenderedPageBreak/>
               <w:t>WebMvcConfigurer</w:t>
             </w:r>
             <w:r>
@@ -5936,7 +5937,6 @@
                 <w:sz w:val="24"/>
               </w:rPr>
             </w:pPr>
-            <w:proofErr w:type="spellStart"/>
             <w:r>
               <w:rPr>
                 <w:rFonts w:ascii="Times New Roman" w:hAnsi="Times New Roman"/>
@@ -5958,7 +5958,6 @@
               </w:rPr>
               <w:t>ain.primary</w:t>
             </w:r>
-            <w:proofErr w:type="spellEnd"/>
           </w:p>
         </w:tc>
         <w:tc>
@@ -6195,7 +6194,6 @@
                 <w:sz w:val="24"/>
               </w:rPr>
             </w:pPr>
-            <w:proofErr w:type="spellStart"/>
             <w:r>
               <w:rPr>
                 <w:rFonts w:ascii="Times New Roman" w:hAnsi="Times New Roman"/>
@@ -6203,7 +6201,6 @@
               </w:rPr>
               <w:t>Domain.secondary</w:t>
             </w:r>
-            <w:proofErr w:type="spellEnd"/>
           </w:p>
         </w:tc>
         <w:tc>
@@ -6426,7 +6423,6 @@
                 <w:sz w:val="24"/>
               </w:rPr>
             </w:pPr>
-            <w:proofErr w:type="spellStart"/>
             <w:r>
               <w:rPr>
                 <w:rFonts w:ascii="Times New Roman" w:hAnsi="Times New Roman"/>
@@ -6441,7 +6437,6 @@
               </w:rPr>
               <w:t>ithub</w:t>
             </w:r>
-            <w:proofErr w:type="spellEnd"/>
             <w:r>
               <w:rPr>
                 <w:rFonts w:ascii="Times New Roman" w:hAnsi="Times New Roman" w:hint="eastAsia"/>
@@ -6487,7 +6482,6 @@
                 <w:sz w:val="24"/>
               </w:rPr>
             </w:pPr>
-            <w:proofErr w:type="spellStart"/>
             <w:r>
               <w:rPr>
                 <w:rFonts w:ascii="Times New Roman" w:hAnsi="Times New Roman"/>
@@ -6509,7 +6503,6 @@
               </w:rPr>
               <w:t>primary</w:t>
             </w:r>
-            <w:proofErr w:type="spellEnd"/>
           </w:p>
         </w:tc>
         <w:tc>
@@ -6858,7 +6851,6 @@
                 <w:sz w:val="24"/>
               </w:rPr>
             </w:pPr>
-            <w:proofErr w:type="spellStart"/>
             <w:r>
               <w:rPr>
                 <w:rFonts w:ascii="Times New Roman" w:hAnsi="Times New Roman" w:hint="eastAsia"/>
@@ -6873,7 +6865,6 @@
               </w:rPr>
               <w:t>pository.secondary</w:t>
             </w:r>
-            <w:proofErr w:type="spellEnd"/>
           </w:p>
         </w:tc>
         <w:tc>
@@ -7048,7 +7039,6 @@
                 <w:sz w:val="24"/>
               </w:rPr>
             </w:pPr>
-            <w:proofErr w:type="spellStart"/>
             <w:r>
               <w:rPr>
                 <w:rFonts w:ascii="Times New Roman" w:hAnsi="Times New Roman"/>
@@ -7056,7 +7046,6 @@
               </w:rPr>
               <w:t>Dto.hateoas</w:t>
             </w:r>
-            <w:proofErr w:type="spellEnd"/>
           </w:p>
         </w:tc>
         <w:tc>
@@ -7099,6 +7088,7 @@
                 <w:rFonts w:ascii="Times New Roman" w:hAnsi="Times New Roman"/>
                 <w:sz w:val="24"/>
               </w:rPr>
+              <w:lastRenderedPageBreak/>
               <w:t>GymResource</w:t>
             </w:r>
             <w:r>
@@ -7165,7 +7155,6 @@
                 <w:rFonts w:ascii="Times New Roman" w:hAnsi="Times New Roman"/>
                 <w:sz w:val="24"/>
               </w:rPr>
-              <w:lastRenderedPageBreak/>
               <w:t>TrainResource</w:t>
             </w:r>
             <w:r>
@@ -7388,7 +7377,6 @@
                 <w:sz w:val="24"/>
               </w:rPr>
             </w:pPr>
-            <w:proofErr w:type="spellStart"/>
             <w:r>
               <w:rPr>
                 <w:rFonts w:ascii="Times New Roman" w:hAnsi="Times New Roman"/>
@@ -7410,7 +7398,6 @@
               </w:rPr>
               <w:t>.hateoas.hateoas</w:t>
             </w:r>
-            <w:proofErr w:type="spellEnd"/>
           </w:p>
         </w:tc>
         <w:tc>
@@ -7734,7 +7721,6 @@
                 <w:sz w:val="24"/>
               </w:rPr>
             </w:pPr>
-            <w:proofErr w:type="spellStart"/>
             <w:r>
               <w:rPr>
                 <w:rFonts w:ascii="Times New Roman" w:hAnsi="Times New Roman"/>
@@ -7749,7 +7735,6 @@
               </w:rPr>
               <w:t>to</w:t>
             </w:r>
-            <w:proofErr w:type="spellEnd"/>
           </w:p>
         </w:tc>
         <w:tc>
@@ -7785,7 +7770,6 @@
                 <w:szCs w:val="20"/>
               </w:rPr>
             </w:pPr>
-            <w:proofErr w:type="spellStart"/>
             <w:r>
               <w:rPr>
                 <w:rFonts w:ascii="Consolas" w:hAnsi="Consolas" w:cs="宋体"/>
@@ -7793,9 +7777,8 @@
                 <w:szCs w:val="20"/>
                 <w:bdr w:val="none" w:sz="0" w:space="0" w:color="auto" w:frame="1"/>
               </w:rPr>
-              <w:t>github</w:t>
-            </w:r>
-            <w:proofErr w:type="spellEnd"/>
+              <w:t>github oauth</w:t>
+            </w:r>
             <w:r>
               <w:rPr>
                 <w:rFonts w:ascii="Consolas" w:hAnsi="Consolas" w:cs="宋体"/>
@@ -7803,26 +7786,6 @@
                 <w:szCs w:val="20"/>
                 <w:bdr w:val="none" w:sz="0" w:space="0" w:color="auto" w:frame="1"/>
               </w:rPr>
-              <w:t xml:space="preserve"> </w:t>
-            </w:r>
-            <w:proofErr w:type="spellStart"/>
-            <w:r>
-              <w:rPr>
-                <w:rFonts w:ascii="Consolas" w:hAnsi="Consolas" w:cs="宋体"/>
-                <w:color w:val="24292E"/>
-                <w:szCs w:val="20"/>
-                <w:bdr w:val="none" w:sz="0" w:space="0" w:color="auto" w:frame="1"/>
-              </w:rPr>
-              <w:t>oauth</w:t>
-            </w:r>
-            <w:proofErr w:type="spellEnd"/>
-            <w:r>
-              <w:rPr>
-                <w:rFonts w:ascii="Consolas" w:hAnsi="Consolas" w:cs="宋体"/>
-                <w:color w:val="24292E"/>
-                <w:szCs w:val="20"/>
-                <w:bdr w:val="none" w:sz="0" w:space="0" w:color="auto" w:frame="1"/>
-              </w:rPr>
               <w:t>认证服务结果对象</w:t>
             </w:r>
           </w:p>
@@ -8345,7 +8308,6 @@
                 <w:sz w:val="24"/>
               </w:rPr>
             </w:pPr>
-            <w:proofErr w:type="spellStart"/>
             <w:r>
               <w:rPr>
                 <w:rFonts w:ascii="Times New Roman" w:hAnsi="Times New Roman"/>
@@ -8360,7 +8322,6 @@
               </w:rPr>
               <w:t>ithub</w:t>
             </w:r>
-            <w:proofErr w:type="spellEnd"/>
             <w:r>
               <w:rPr>
                 <w:rFonts w:ascii="Times New Roman" w:hAnsi="Times New Roman" w:hint="eastAsia"/>
@@ -8406,7 +8367,6 @@
                 <w:sz w:val="24"/>
               </w:rPr>
             </w:pPr>
-            <w:proofErr w:type="spellStart"/>
             <w:r>
               <w:rPr>
                 <w:rFonts w:ascii="Times New Roman" w:hAnsi="Times New Roman" w:hint="eastAsia"/>
@@ -8421,7 +8381,6 @@
               </w:rPr>
               <w:t>ervice.impl</w:t>
             </w:r>
-            <w:proofErr w:type="spellEnd"/>
           </w:p>
         </w:tc>
         <w:tc>
@@ -8483,7 +8442,15 @@
                 <w:rFonts w:ascii="Times New Roman" w:hAnsi="Times New Roman" w:hint="eastAsia"/>
                 <w:sz w:val="24"/>
               </w:rPr>
-              <w:t>，多表查询</w:t>
+              <w:t>，多表查</w:t>
+            </w:r>
+            <w:r>
+              <w:rPr>
+                <w:rFonts w:ascii="Times New Roman" w:hAnsi="Times New Roman" w:hint="eastAsia"/>
+                <w:sz w:val="24"/>
+              </w:rPr>
+              <w:lastRenderedPageBreak/>
+              <w:t>询</w:t>
             </w:r>
             <w:r>
               <w:rPr>
@@ -8596,7 +8563,6 @@
                 <w:sz w:val="24"/>
               </w:rPr>
             </w:pPr>
-            <w:proofErr w:type="spellStart"/>
             <w:r>
               <w:rPr>
                 <w:rFonts w:ascii="Times New Roman" w:hAnsi="Times New Roman"/>
@@ -8604,7 +8570,6 @@
               </w:rPr>
               <w:t>KafkaConsumer</w:t>
             </w:r>
-            <w:proofErr w:type="spellEnd"/>
           </w:p>
         </w:tc>
         <w:tc>
@@ -8664,7 +8629,6 @@
                 <w:sz w:val="24"/>
               </w:rPr>
             </w:pPr>
-            <w:proofErr w:type="spellStart"/>
             <w:r>
               <w:rPr>
                 <w:rFonts w:ascii="Times New Roman" w:hAnsi="Times New Roman"/>
@@ -8672,7 +8636,6 @@
               </w:rPr>
               <w:t>KafKaProducerService</w:t>
             </w:r>
-            <w:proofErr w:type="spellEnd"/>
           </w:p>
         </w:tc>
         <w:tc>
@@ -8814,7 +8777,6 @@
                 <w:sz w:val="24"/>
               </w:rPr>
             </w:pPr>
-            <w:proofErr w:type="spellStart"/>
             <w:r>
               <w:rPr>
                 <w:rFonts w:ascii="Times New Roman" w:hAnsi="Times New Roman"/>
@@ -8829,7 +8791,6 @@
               </w:rPr>
               <w:t>til</w:t>
             </w:r>
-            <w:proofErr w:type="spellEnd"/>
           </w:p>
         </w:tc>
         <w:tc>
@@ -8844,7 +8805,6 @@
                 <w:sz w:val="24"/>
               </w:rPr>
             </w:pPr>
-            <w:proofErr w:type="spellStart"/>
             <w:r>
               <w:rPr>
                 <w:rFonts w:ascii="Times New Roman" w:hAnsi="Times New Roman" w:hint="eastAsia"/>
@@ -8852,7 +8812,6 @@
               </w:rPr>
               <w:t>JwtToken</w:t>
             </w:r>
-            <w:proofErr w:type="spellEnd"/>
             <w:r>
               <w:rPr>
                 <w:rFonts w:ascii="Times New Roman" w:hAnsi="Times New Roman" w:hint="eastAsia"/>
@@ -9015,7 +8974,6 @@
                 <w:sz w:val="24"/>
               </w:rPr>
             </w:pPr>
-            <w:proofErr w:type="spellStart"/>
             <w:r>
               <w:rPr>
                 <w:rFonts w:ascii="Times New Roman" w:hAnsi="Times New Roman"/>
@@ -9030,7 +8988,6 @@
               </w:rPr>
               <w:t>yml</w:t>
             </w:r>
-            <w:proofErr w:type="spellEnd"/>
           </w:p>
         </w:tc>
         <w:tc>
@@ -9135,7 +9092,6 @@
             <w:r>
               <w:t xml:space="preserve"> </w:t>
             </w:r>
-            <w:proofErr w:type="spellStart"/>
             <w:r>
               <w:rPr>
                 <w:rFonts w:ascii="Times New Roman" w:hAnsi="Times New Roman"/>
@@ -9150,7 +9106,6 @@
               </w:rPr>
               <w:t>.img</w:t>
             </w:r>
-            <w:proofErr w:type="spellEnd"/>
           </w:p>
         </w:tc>
         <w:tc>
@@ -9306,7 +9261,6 @@
                 <w:sz w:val="24"/>
               </w:rPr>
             </w:pPr>
-            <w:proofErr w:type="spellStart"/>
             <w:r>
               <w:rPr>
                 <w:rFonts w:ascii="Times New Roman" w:hAnsi="Times New Roman"/>
@@ -9314,7 +9268,6 @@
               </w:rPr>
               <w:t>Test.java.com.xming.gymclubsystem</w:t>
             </w:r>
-            <w:proofErr w:type="spellEnd"/>
           </w:p>
         </w:tc>
         <w:tc>
@@ -9360,12 +9313,12 @@
           <w:sz w:val="24"/>
         </w:rPr>
       </w:pPr>
-      <w:bookmarkStart w:id="31" w:name="_Toc10105"/>
-      <w:bookmarkStart w:id="32" w:name="_Toc21554"/>
-      <w:bookmarkStart w:id="33" w:name="_Toc19787"/>
-      <w:bookmarkStart w:id="34" w:name="_Toc12998"/>
-      <w:bookmarkStart w:id="35" w:name="_Toc18500"/>
-      <w:bookmarkStart w:id="36" w:name="_Toc8842720"/>
+      <w:bookmarkStart w:id="32" w:name="_Toc10105"/>
+      <w:bookmarkStart w:id="33" w:name="_Toc21554"/>
+      <w:bookmarkStart w:id="34" w:name="_Toc19787"/>
+      <w:bookmarkStart w:id="35" w:name="_Toc12998"/>
+      <w:bookmarkStart w:id="36" w:name="_Toc18500"/>
+      <w:bookmarkStart w:id="37" w:name="_Toc8842720"/>
       <w:r>
         <w:rPr>
           <w:rFonts w:ascii="Times New Roman" w:hAnsi="Times New Roman"/>
@@ -9384,7 +9337,7 @@
         </w:rPr>
         <w:t>模块</w:t>
       </w:r>
-      <w:bookmarkEnd w:id="31"/>
+      <w:bookmarkEnd w:id="32"/>
       <w:r>
         <w:rPr>
           <w:rFonts w:ascii="Times New Roman" w:hAnsi="Times New Roman"/>
@@ -9394,11 +9347,11 @@
         </w:rPr>
         <w:t>实现</w:t>
       </w:r>
-      <w:bookmarkEnd w:id="32"/>
       <w:bookmarkEnd w:id="33"/>
       <w:bookmarkEnd w:id="34"/>
       <w:bookmarkEnd w:id="35"/>
       <w:bookmarkEnd w:id="36"/>
+      <w:bookmarkEnd w:id="37"/>
       <w:r>
         <w:rPr>
           <w:rFonts w:ascii="Times New Roman" w:hAnsi="Times New Roman"/>
@@ -9419,12 +9372,12 @@
           <w:sz w:val="24"/>
         </w:rPr>
       </w:pPr>
-      <w:bookmarkStart w:id="37" w:name="_Toc25814"/>
-      <w:bookmarkStart w:id="38" w:name="_Toc10008"/>
-      <w:bookmarkStart w:id="39" w:name="_Toc15740"/>
-      <w:bookmarkStart w:id="40" w:name="_Toc17592"/>
-      <w:bookmarkStart w:id="41" w:name="_Toc26021"/>
-      <w:bookmarkStart w:id="42" w:name="_Toc8842721"/>
+      <w:bookmarkStart w:id="38" w:name="_Toc25814"/>
+      <w:bookmarkStart w:id="39" w:name="_Toc10008"/>
+      <w:bookmarkStart w:id="40" w:name="_Toc15740"/>
+      <w:bookmarkStart w:id="41" w:name="_Toc17592"/>
+      <w:bookmarkStart w:id="42" w:name="_Toc26021"/>
+      <w:bookmarkStart w:id="43" w:name="_Toc8842721"/>
       <w:r>
         <w:rPr>
           <w:rFonts w:ascii="Times New Roman" w:hAnsi="Times New Roman"/>
@@ -9443,12 +9396,12 @@
         </w:rPr>
         <w:t>系统整体设计图</w:t>
       </w:r>
-      <w:bookmarkEnd w:id="37"/>
       <w:bookmarkEnd w:id="38"/>
       <w:bookmarkEnd w:id="39"/>
       <w:bookmarkEnd w:id="40"/>
       <w:bookmarkEnd w:id="41"/>
       <w:bookmarkEnd w:id="42"/>
+      <w:bookmarkEnd w:id="43"/>
       <w:r>
         <w:rPr>
           <w:rFonts w:ascii="Times New Roman" w:hAnsi="Times New Roman"/>
@@ -9559,12 +9512,12 @@
           <w:sz w:val="24"/>
         </w:rPr>
       </w:pPr>
-      <w:bookmarkStart w:id="43" w:name="_Toc27551"/>
-      <w:bookmarkStart w:id="44" w:name="_Toc7545"/>
-      <w:bookmarkStart w:id="45" w:name="_Toc30858"/>
-      <w:bookmarkStart w:id="46" w:name="_Toc19570"/>
-      <w:bookmarkStart w:id="47" w:name="_Toc30618"/>
-      <w:bookmarkStart w:id="48" w:name="_Toc8842722"/>
+      <w:bookmarkStart w:id="44" w:name="_Toc27551"/>
+      <w:bookmarkStart w:id="45" w:name="_Toc7545"/>
+      <w:bookmarkStart w:id="46" w:name="_Toc30858"/>
+      <w:bookmarkStart w:id="47" w:name="_Toc19570"/>
+      <w:bookmarkStart w:id="48" w:name="_Toc30618"/>
+      <w:bookmarkStart w:id="49" w:name="_Toc8842722"/>
       <w:r>
         <w:rPr>
           <w:rFonts w:ascii="Times New Roman" w:hAnsi="Times New Roman"/>
@@ -9583,11 +9536,11 @@
         </w:rPr>
         <w:t>功能说明</w:t>
       </w:r>
-      <w:bookmarkEnd w:id="43"/>
       <w:bookmarkEnd w:id="44"/>
       <w:bookmarkEnd w:id="45"/>
       <w:bookmarkEnd w:id="46"/>
       <w:bookmarkEnd w:id="47"/>
+      <w:bookmarkEnd w:id="48"/>
       <w:r>
         <w:rPr>
           <w:rFonts w:ascii="Times New Roman" w:hAnsi="Times New Roman"/>
@@ -9606,7 +9559,6 @@
         </w:rPr>
         <w:t>（分页，</w:t>
       </w:r>
-      <w:proofErr w:type="spellStart"/>
       <w:r>
         <w:rPr>
           <w:rFonts w:ascii="Times New Roman" w:hAnsi="Times New Roman" w:hint="eastAsia"/>
@@ -9623,29 +9575,8 @@
           <w:bCs/>
           <w:sz w:val="24"/>
         </w:rPr>
-        <w:t>limiter</w:t>
-      </w:r>
-      <w:proofErr w:type="spellEnd"/>
-      <w:r>
-        <w:rPr>
-          <w:rFonts w:ascii="Times New Roman" w:hAnsi="Times New Roman"/>
-          <w:b/>
-          <w:bCs/>
-          <w:sz w:val="24"/>
-        </w:rPr>
-        <w:t xml:space="preserve"> , </w:t>
-      </w:r>
-      <w:proofErr w:type="spellStart"/>
-      <w:r>
-        <w:rPr>
-          <w:rFonts w:ascii="Times New Roman" w:hAnsi="Times New Roman"/>
-          <w:b/>
-          <w:bCs/>
-          <w:sz w:val="24"/>
-        </w:rPr>
-        <w:t>Hateoas</w:t>
-      </w:r>
-      <w:proofErr w:type="spellEnd"/>
+        <w:t>limiter , Hateoas</w:t>
+      </w:r>
       <w:r>
         <w:rPr>
           <w:rFonts w:ascii="Times New Roman" w:hAnsi="Times New Roman" w:hint="eastAsia"/>
@@ -9664,7 +9595,7 @@
         </w:rPr>
         <w:t>）</w:t>
       </w:r>
-      <w:bookmarkEnd w:id="48"/>
+      <w:bookmarkEnd w:id="49"/>
     </w:p>
     <w:p>
       <w:pPr>
@@ -9821,12 +9752,12 @@
           <w:sz w:val="24"/>
         </w:rPr>
       </w:pPr>
-      <w:bookmarkStart w:id="49" w:name="_Toc20827"/>
-      <w:bookmarkStart w:id="50" w:name="_Toc23631"/>
-      <w:bookmarkStart w:id="51" w:name="_Toc18033"/>
-      <w:bookmarkStart w:id="52" w:name="_Toc23554"/>
-      <w:bookmarkStart w:id="53" w:name="_Toc6752"/>
-      <w:bookmarkStart w:id="54" w:name="_Toc8842723"/>
+      <w:bookmarkStart w:id="50" w:name="_Toc20827"/>
+      <w:bookmarkStart w:id="51" w:name="_Toc23631"/>
+      <w:bookmarkStart w:id="52" w:name="_Toc18033"/>
+      <w:bookmarkStart w:id="53" w:name="_Toc23554"/>
+      <w:bookmarkStart w:id="54" w:name="_Toc6752"/>
+      <w:bookmarkStart w:id="55" w:name="_Toc8842723"/>
       <w:r>
         <w:rPr>
           <w:rFonts w:ascii="Times New Roman" w:hAnsi="Times New Roman"/>
@@ -9836,11 +9767,11 @@
         </w:rPr>
         <w:t>3.2.1</w:t>
       </w:r>
-      <w:bookmarkEnd w:id="49"/>
       <w:bookmarkEnd w:id="50"/>
       <w:bookmarkEnd w:id="51"/>
       <w:bookmarkEnd w:id="52"/>
       <w:bookmarkEnd w:id="53"/>
+      <w:bookmarkEnd w:id="54"/>
       <w:r>
         <w:rPr>
           <w:rFonts w:ascii="Times New Roman" w:hAnsi="Times New Roman"/>
@@ -9902,27 +9833,7 @@
           <w:bCs/>
           <w:sz w:val="24"/>
         </w:rPr>
-        <w:t>/</w:t>
-      </w:r>
-      <w:proofErr w:type="spellStart"/>
-      <w:r>
-        <w:rPr>
-          <w:rFonts w:ascii="Times New Roman" w:hAnsi="Times New Roman"/>
-          <w:b/>
-          <w:bCs/>
-          <w:sz w:val="24"/>
-        </w:rPr>
-        <w:t>src</w:t>
-      </w:r>
-      <w:proofErr w:type="spellEnd"/>
-      <w:r>
-        <w:rPr>
-          <w:rFonts w:ascii="Times New Roman" w:hAnsi="Times New Roman"/>
-          <w:b/>
-          <w:bCs/>
-          <w:sz w:val="24"/>
-        </w:rPr>
-        <w:t>/</w:t>
+        <w:t>/src/</w:t>
       </w:r>
       <w:r>
         <w:rPr>
@@ -9942,7 +9853,7 @@
         </w:rPr>
         <w:t>）</w:t>
       </w:r>
-      <w:bookmarkEnd w:id="54"/>
+      <w:bookmarkEnd w:id="55"/>
     </w:p>
     <w:p>
       <w:pPr>
@@ -10144,7 +10055,6 @@
         </w:rPr>
         <w:t>组件：</w:t>
       </w:r>
-      <w:proofErr w:type="spellStart"/>
       <w:r>
         <w:rPr>
           <w:rFonts w:ascii="Times New Roman" w:hAnsi="Times New Roman" w:hint="eastAsia"/>
@@ -10152,7 +10062,6 @@
         </w:rPr>
         <w:t>GymContainer</w:t>
       </w:r>
-      <w:proofErr w:type="spellEnd"/>
       <w:r>
         <w:rPr>
           <w:rFonts w:ascii="Times New Roman" w:hAnsi="Times New Roman" w:hint="eastAsia"/>
@@ -10193,24 +10102,15 @@
           <w:rFonts w:ascii="Times New Roman" w:hAnsi="Times New Roman" w:hint="eastAsia"/>
           <w:sz w:val="24"/>
         </w:rPr>
+        <w:t xml:space="preserve"> imgTextCard</w:t>
+      </w:r>
+      <w:r>
+        <w:rPr>
+          <w:rFonts w:ascii="Times New Roman" w:hAnsi="Times New Roman"/>
+          <w:sz w:val="24"/>
+        </w:rPr>
         <w:t xml:space="preserve"> </w:t>
       </w:r>
-      <w:proofErr w:type="spellStart"/>
-      <w:r>
-        <w:rPr>
-          <w:rFonts w:ascii="Times New Roman" w:hAnsi="Times New Roman" w:hint="eastAsia"/>
-          <w:sz w:val="24"/>
-        </w:rPr>
-        <w:t>imgTextCard</w:t>
-      </w:r>
-      <w:proofErr w:type="spellEnd"/>
-      <w:r>
-        <w:rPr>
-          <w:rFonts w:ascii="Times New Roman" w:hAnsi="Times New Roman"/>
-          <w:sz w:val="24"/>
-        </w:rPr>
-        <w:t xml:space="preserve"> </w:t>
-      </w:r>
       <w:r>
         <w:rPr>
           <w:rFonts w:ascii="Times New Roman" w:hAnsi="Times New Roman" w:hint="eastAsia"/>
@@ -10242,7 +10142,6 @@
         </w:rPr>
         <w:t xml:space="preserve">  </w:t>
       </w:r>
-      <w:proofErr w:type="spellStart"/>
       <w:r>
         <w:rPr>
           <w:rFonts w:ascii="Times New Roman" w:hAnsi="Times New Roman" w:hint="eastAsia"/>
@@ -10250,7 +10149,6 @@
         </w:rPr>
         <w:t>TrainerContainer</w:t>
       </w:r>
-      <w:proofErr w:type="spellEnd"/>
       <w:r>
         <w:rPr>
           <w:rFonts w:ascii="Times New Roman" w:hAnsi="Times New Roman" w:hint="eastAsia"/>
@@ -10291,17 +10189,8 @@
           <w:rFonts w:ascii="Times New Roman" w:hAnsi="Times New Roman" w:hint="eastAsia"/>
           <w:sz w:val="24"/>
         </w:rPr>
-        <w:t xml:space="preserve"> </w:t>
-      </w:r>
-      <w:proofErr w:type="spellStart"/>
-      <w:r>
-        <w:rPr>
-          <w:rFonts w:ascii="Times New Roman" w:hAnsi="Times New Roman" w:hint="eastAsia"/>
-          <w:sz w:val="24"/>
-        </w:rPr>
-        <w:t>trainerItem</w:t>
-      </w:r>
-      <w:proofErr w:type="spellEnd"/>
+        <w:t xml:space="preserve"> trainerItem</w:t>
+      </w:r>
       <w:r>
         <w:rPr>
           <w:rFonts w:ascii="Times New Roman" w:hAnsi="Times New Roman" w:hint="eastAsia"/>
@@ -10648,7 +10537,6 @@
         </w:rPr>
         <w:t xml:space="preserve"> </w:t>
       </w:r>
-      <w:proofErr w:type="spellStart"/>
       <w:r>
         <w:rPr>
           <w:rFonts w:ascii="Times New Roman" w:hAnsi="Times New Roman" w:hint="eastAsia"/>
@@ -10656,7 +10544,6 @@
         </w:rPr>
         <w:t>appMain</w:t>
       </w:r>
-      <w:proofErr w:type="spellEnd"/>
       <w:r>
         <w:rPr>
           <w:rFonts w:ascii="Times New Roman" w:hAnsi="Times New Roman" w:hint="eastAsia"/>
@@ -10708,7 +10595,6 @@
         </w:rPr>
         <w:tab/>
       </w:r>
-      <w:proofErr w:type="spellStart"/>
       <w:r>
         <w:rPr>
           <w:rFonts w:ascii="Times New Roman" w:hAnsi="Times New Roman" w:hint="eastAsia"/>
@@ -10716,7 +10602,6 @@
         </w:rPr>
         <w:t>headBar</w:t>
       </w:r>
-      <w:proofErr w:type="spellEnd"/>
       <w:r>
         <w:rPr>
           <w:rFonts w:ascii="Times New Roman" w:hAnsi="Times New Roman" w:hint="eastAsia"/>
@@ -11027,7 +10912,6 @@
         <w:tab/>
         <w:t xml:space="preserve">3.2.1.4 </w:t>
       </w:r>
-      <w:proofErr w:type="spellStart"/>
       <w:r>
         <w:rPr>
           <w:rFonts w:ascii="Times New Roman" w:hAnsi="Times New Roman" w:hint="eastAsia"/>
@@ -11035,7 +10919,6 @@
         </w:rPr>
         <w:t>myTrainer</w:t>
       </w:r>
-      <w:proofErr w:type="spellEnd"/>
     </w:p>
     <w:p>
       <w:pPr>
@@ -11643,17 +11526,8 @@
           <w:rFonts w:ascii="Times New Roman" w:hAnsi="Times New Roman"/>
           <w:sz w:val="24"/>
         </w:rPr>
-        <w:t xml:space="preserve"> </w:t>
-      </w:r>
-      <w:proofErr w:type="spellStart"/>
-      <w:r>
-        <w:rPr>
-          <w:rFonts w:ascii="Times New Roman" w:hAnsi="Times New Roman"/>
-          <w:sz w:val="24"/>
-        </w:rPr>
-        <w:t>Oauth</w:t>
-      </w:r>
-      <w:proofErr w:type="spellEnd"/>
+        <w:t xml:space="preserve"> Oauth</w:t>
+      </w:r>
       <w:r>
         <w:rPr>
           <w:rFonts w:ascii="Times New Roman" w:hAnsi="Times New Roman" w:hint="eastAsia"/>
@@ -11661,8 +11535,6 @@
         </w:rPr>
         <w:t>登陆模块</w:t>
       </w:r>
-      <w:bookmarkStart w:id="55" w:name="_GoBack"/>
-      <w:bookmarkEnd w:id="55"/>
     </w:p>
     <w:p>
       <w:pPr>
@@ -12009,7 +11881,6 @@
         </w:rPr>
         <w:t xml:space="preserve"> </w:t>
       </w:r>
-      <w:proofErr w:type="spellStart"/>
       <w:r>
         <w:rPr>
           <w:rFonts w:ascii="Times New Roman" w:hAnsi="Times New Roman" w:hint="eastAsia"/>
@@ -12028,7 +11899,6 @@
         </w:rPr>
         <w:t>Controller</w:t>
       </w:r>
-      <w:proofErr w:type="spellEnd"/>
     </w:p>
     <w:p>
       <w:pPr>
@@ -12379,7 +12249,6 @@
         </w:rPr>
         <w:t xml:space="preserve"> </w:t>
       </w:r>
-      <w:proofErr w:type="spellStart"/>
       <w:r>
         <w:rPr>
           <w:rFonts w:ascii="Times New Roman" w:hAnsi="Times New Roman" w:hint="eastAsia"/>
@@ -12434,7 +12303,6 @@
         </w:rPr>
         <w:t>Controller</w:t>
       </w:r>
-      <w:proofErr w:type="spellEnd"/>
     </w:p>
     <w:p>
       <w:pPr>
@@ -12844,18 +12712,8 @@
           <w:b/>
           <w:sz w:val="24"/>
         </w:rPr>
-        <w:t xml:space="preserve"> </w:t>
-      </w:r>
-      <w:proofErr w:type="spellStart"/>
-      <w:r>
-        <w:rPr>
-          <w:rFonts w:ascii="Times New Roman" w:hAnsi="Times New Roman"/>
-          <w:b/>
-          <w:sz w:val="24"/>
-        </w:rPr>
-        <w:t>TrainerController</w:t>
-      </w:r>
-      <w:proofErr w:type="spellEnd"/>
+        <w:t xml:space="preserve"> TrainerController</w:t>
+      </w:r>
     </w:p>
     <w:p>
       <w:pPr>
@@ -13301,7 +13159,6 @@
         </w:rPr>
         <w:t>资源集合，实现</w:t>
       </w:r>
-      <w:proofErr w:type="spellStart"/>
       <w:r>
         <w:rPr>
           <w:rFonts w:ascii="Times New Roman" w:hAnsi="Times New Roman" w:hint="eastAsia"/>
@@ -13309,7 +13166,6 @@
         </w:rPr>
         <w:t>hateoas</w:t>
       </w:r>
-      <w:proofErr w:type="spellEnd"/>
       <w:r>
         <w:rPr>
           <w:rFonts w:ascii="Times New Roman" w:hAnsi="Times New Roman" w:hint="eastAsia"/>
@@ -13468,7 +13324,6 @@
         </w:rPr>
         <w:t xml:space="preserve"> </w:t>
       </w:r>
-      <w:proofErr w:type="spellStart"/>
       <w:r>
         <w:rPr>
           <w:rFonts w:ascii="Times New Roman" w:hAnsi="Times New Roman" w:hint="eastAsia"/>
@@ -13477,7 +13332,6 @@
         </w:rPr>
         <w:t>UserInfoController</w:t>
       </w:r>
-      <w:proofErr w:type="spellEnd"/>
     </w:p>
     <w:p>
       <w:pPr>
@@ -13818,7 +13672,6 @@
         </w:rPr>
         <w:t>通过资源组装类组装</w:t>
       </w:r>
-      <w:proofErr w:type="spellStart"/>
       <w:r>
         <w:rPr>
           <w:rFonts w:ascii="Times New Roman" w:hAnsi="Times New Roman" w:hint="eastAsia"/>
@@ -13826,7 +13679,6 @@
         </w:rPr>
         <w:t>userinfo</w:t>
       </w:r>
-      <w:proofErr w:type="spellEnd"/>
       <w:r>
         <w:rPr>
           <w:rFonts w:ascii="Times New Roman" w:hAnsi="Times New Roman" w:hint="eastAsia"/>
@@ -13834,7 +13686,6 @@
         </w:rPr>
         <w:t>资源，实现</w:t>
       </w:r>
-      <w:proofErr w:type="spellStart"/>
       <w:r>
         <w:rPr>
           <w:rFonts w:ascii="Times New Roman" w:hAnsi="Times New Roman" w:hint="eastAsia"/>
@@ -13842,7 +13693,6 @@
         </w:rPr>
         <w:t>hateoas</w:t>
       </w:r>
-      <w:proofErr w:type="spellEnd"/>
       <w:r>
         <w:rPr>
           <w:rFonts w:ascii="Times New Roman" w:hAnsi="Times New Roman" w:hint="eastAsia"/>
@@ -13976,18 +13826,8 @@
           <w:b/>
           <w:sz w:val="24"/>
         </w:rPr>
-        <w:t xml:space="preserve">5 </w:t>
-      </w:r>
-      <w:proofErr w:type="spellStart"/>
-      <w:r>
-        <w:rPr>
-          <w:rFonts w:ascii="Times New Roman" w:hAnsi="Times New Roman"/>
-          <w:b/>
-          <w:sz w:val="24"/>
-        </w:rPr>
-        <w:t>AuthController</w:t>
-      </w:r>
-      <w:proofErr w:type="spellEnd"/>
+        <w:t>5 AuthController</w:t>
+      </w:r>
     </w:p>
     <w:p>
       <w:pPr>
@@ -14255,7 +14095,6 @@
         </w:rPr>
         <w:t xml:space="preserve"> </w:t>
       </w:r>
-      <w:proofErr w:type="spellStart"/>
       <w:r>
         <w:rPr>
           <w:rFonts w:ascii="Times New Roman" w:hAnsi="Times New Roman" w:hint="eastAsia"/>
@@ -14292,7 +14131,6 @@
         </w:rPr>
         <w:t>vice</w:t>
       </w:r>
-      <w:proofErr w:type="spellEnd"/>
     </w:p>
     <w:p>
       <w:pPr>
@@ -14712,7 +14550,6 @@
         </w:rPr>
         <w:t xml:space="preserve"> </w:t>
       </w:r>
-      <w:proofErr w:type="spellStart"/>
       <w:r>
         <w:rPr>
           <w:rFonts w:ascii="Times New Roman" w:hAnsi="Times New Roman" w:hint="eastAsia"/>
@@ -14731,7 +14568,6 @@
         </w:rPr>
         <w:t>serService</w:t>
       </w:r>
-      <w:proofErr w:type="spellEnd"/>
     </w:p>
     <w:p>
       <w:pPr>
@@ -14890,19 +14726,8 @@
           <w:bCs/>
           <w:sz w:val="24"/>
         </w:rPr>
-        <w:t xml:space="preserve">3.2.3.3 </w:t>
-      </w:r>
-      <w:proofErr w:type="spellStart"/>
-      <w:r>
-        <w:rPr>
-          <w:rFonts w:ascii="Times New Roman" w:hAnsi="Times New Roman"/>
-          <w:b/>
-          <w:bCs/>
-          <w:sz w:val="24"/>
-        </w:rPr>
-        <w:t>GithubService</w:t>
-      </w:r>
-      <w:proofErr w:type="spellEnd"/>
+        <w:t>3.2.3.3 GithubService</w:t>
+      </w:r>
     </w:p>
     <w:p>
       <w:pPr>
@@ -14935,7 +14760,6 @@
         </w:rPr>
         <w:t xml:space="preserve"> </w:t>
       </w:r>
-      <w:proofErr w:type="spellStart"/>
       <w:r>
         <w:rPr>
           <w:rFonts w:ascii="Times New Roman" w:hAnsi="Times New Roman" w:hint="eastAsia"/>
@@ -14943,7 +14767,6 @@
         </w:rPr>
         <w:t>github</w:t>
       </w:r>
-      <w:proofErr w:type="spellEnd"/>
       <w:r>
         <w:rPr>
           <w:rFonts w:ascii="Times New Roman" w:hAnsi="Times New Roman" w:hint="eastAsia"/>
@@ -15057,7 +14880,6 @@
         </w:rPr>
         <w:t xml:space="preserve">3.2.3.3 </w:t>
       </w:r>
-      <w:proofErr w:type="spellStart"/>
       <w:r>
         <w:rPr>
           <w:rFonts w:ascii="Times New Roman" w:hAnsi="Times New Roman"/>
@@ -15067,7 +14889,6 @@
         </w:rPr>
         <w:t>KafkaConsumer</w:t>
       </w:r>
-      <w:proofErr w:type="spellEnd"/>
     </w:p>
     <w:p>
       <w:pPr>
@@ -15210,7 +15031,6 @@
         </w:rPr>
         <w:t>用户在查询个人信息时，发送</w:t>
       </w:r>
-      <w:proofErr w:type="spellStart"/>
       <w:r>
         <w:rPr>
           <w:rFonts w:ascii="Times New Roman" w:hAnsi="Times New Roman" w:hint="eastAsia"/>
@@ -15218,7 +15038,6 @@
         </w:rPr>
         <w:t>getinfo</w:t>
       </w:r>
-      <w:proofErr w:type="spellEnd"/>
       <w:r>
         <w:rPr>
           <w:rFonts w:ascii="Times New Roman" w:hAnsi="Times New Roman"/>
@@ -15275,7 +15094,6 @@
         </w:rPr>
         <w:t>，在后台异步进行查询，然后放到</w:t>
       </w:r>
-      <w:proofErr w:type="spellStart"/>
       <w:r>
         <w:rPr>
           <w:rFonts w:ascii="Times New Roman" w:hAnsi="Times New Roman" w:hint="eastAsia"/>
@@ -15283,7 +15101,6 @@
         </w:rPr>
         <w:t>redis</w:t>
       </w:r>
-      <w:proofErr w:type="spellEnd"/>
       <w:r>
         <w:rPr>
           <w:rFonts w:ascii="Times New Roman" w:hAnsi="Times New Roman" w:hint="eastAsia"/>
@@ -15291,7 +15108,6 @@
         </w:rPr>
         <w:t>数据库中，方便下次查询时，直接从</w:t>
       </w:r>
-      <w:proofErr w:type="spellStart"/>
       <w:r>
         <w:rPr>
           <w:rFonts w:ascii="Times New Roman" w:hAnsi="Times New Roman" w:hint="eastAsia"/>
@@ -15299,7 +15115,6 @@
         </w:rPr>
         <w:t>redis</w:t>
       </w:r>
-      <w:proofErr w:type="spellEnd"/>
       <w:r>
         <w:rPr>
           <w:rFonts w:ascii="Times New Roman" w:hAnsi="Times New Roman" w:hint="eastAsia"/>
@@ -15354,7 +15169,6 @@
         </w:rPr>
         <w:t>，先从</w:t>
       </w:r>
-      <w:proofErr w:type="spellStart"/>
       <w:r>
         <w:rPr>
           <w:rFonts w:ascii="Times New Roman" w:hAnsi="Times New Roman" w:hint="eastAsia"/>
@@ -15362,7 +15176,6 @@
         </w:rPr>
         <w:t>redis</w:t>
       </w:r>
-      <w:proofErr w:type="spellEnd"/>
       <w:r>
         <w:rPr>
           <w:rFonts w:ascii="Times New Roman" w:hAnsi="Times New Roman" w:hint="eastAsia"/>
@@ -15370,7 +15183,6 @@
         </w:rPr>
         <w:t>数据库中读取，如果内容为空，则进行异步发送，进行后台处理，如果不空，则直接从</w:t>
       </w:r>
-      <w:proofErr w:type="spellStart"/>
       <w:r>
         <w:rPr>
           <w:rFonts w:ascii="Times New Roman" w:hAnsi="Times New Roman" w:hint="eastAsia"/>
@@ -15378,7 +15190,6 @@
         </w:rPr>
         <w:t>redis</w:t>
       </w:r>
-      <w:proofErr w:type="spellEnd"/>
       <w:r>
         <w:rPr>
           <w:rFonts w:ascii="Times New Roman" w:hAnsi="Times New Roman" w:hint="eastAsia"/>
@@ -15560,7 +15371,6 @@
         </w:rPr>
         <w:t>发送</w:t>
       </w:r>
-      <w:proofErr w:type="spellStart"/>
       <w:r>
         <w:rPr>
           <w:rFonts w:ascii="Times New Roman" w:hAnsi="Times New Roman"/>
@@ -15568,7 +15378,6 @@
         </w:rPr>
         <w:t>userAddTrainers</w:t>
       </w:r>
-      <w:proofErr w:type="spellEnd"/>
       <w:r>
         <w:rPr>
           <w:rFonts w:ascii="Times New Roman" w:hAnsi="Times New Roman"/>
@@ -15646,7 +15455,6 @@
         </w:rPr>
         <w:t>，即可在后台异步进行查询，然后把查询结果放入</w:t>
       </w:r>
-      <w:proofErr w:type="spellStart"/>
       <w:r>
         <w:rPr>
           <w:rFonts w:ascii="Times New Roman" w:hAnsi="Times New Roman" w:hint="eastAsia"/>
@@ -15654,7 +15462,6 @@
         </w:rPr>
         <w:t>redis</w:t>
       </w:r>
-      <w:proofErr w:type="spellEnd"/>
       <w:r>
         <w:rPr>
           <w:rFonts w:ascii="Times New Roman" w:hAnsi="Times New Roman"/>
@@ -15704,7 +15511,6 @@
         </w:rPr>
         <w:t>直接从</w:t>
       </w:r>
-      <w:proofErr w:type="spellStart"/>
       <w:r>
         <w:rPr>
           <w:rFonts w:ascii="Times New Roman" w:hAnsi="Times New Roman" w:hint="eastAsia"/>
@@ -15712,7 +15518,6 @@
         </w:rPr>
         <w:t>redis</w:t>
       </w:r>
-      <w:proofErr w:type="spellEnd"/>
       <w:r>
         <w:rPr>
           <w:rFonts w:ascii="Times New Roman" w:hAnsi="Times New Roman"/>
@@ -15787,7 +15592,6 @@
         </w:rPr>
         <w:t>时，直接从</w:t>
       </w:r>
-      <w:proofErr w:type="spellStart"/>
       <w:r>
         <w:rPr>
           <w:rFonts w:ascii="Times New Roman" w:hAnsi="Times New Roman" w:hint="eastAsia"/>
@@ -15795,7 +15599,6 @@
         </w:rPr>
         <w:t>redis</w:t>
       </w:r>
-      <w:proofErr w:type="spellEnd"/>
       <w:r>
         <w:rPr>
           <w:rFonts w:ascii="Times New Roman" w:hAnsi="Times New Roman"/>
@@ -15962,7 +15765,6 @@
         </w:rPr>
         <w:t>用户在获取自己的教练时，同样进行上述操作，异步存入</w:t>
       </w:r>
-      <w:proofErr w:type="spellStart"/>
       <w:r>
         <w:rPr>
           <w:rFonts w:ascii="Times New Roman" w:hAnsi="Times New Roman" w:hint="eastAsia"/>
@@ -15970,7 +15772,6 @@
         </w:rPr>
         <w:t>reids</w:t>
       </w:r>
-      <w:proofErr w:type="spellEnd"/>
       <w:r>
         <w:rPr>
           <w:rFonts w:ascii="Times New Roman" w:hAnsi="Times New Roman" w:hint="eastAsia"/>
@@ -15978,7 +15779,6 @@
         </w:rPr>
         <w:t>数据库中，方便下次直接从</w:t>
       </w:r>
-      <w:proofErr w:type="spellStart"/>
       <w:r>
         <w:rPr>
           <w:rFonts w:ascii="Times New Roman" w:hAnsi="Times New Roman" w:hint="eastAsia"/>
@@ -15986,7 +15786,6 @@
         </w:rPr>
         <w:t>redis</w:t>
       </w:r>
-      <w:proofErr w:type="spellEnd"/>
       <w:r>
         <w:rPr>
           <w:rFonts w:ascii="Times New Roman" w:hAnsi="Times New Roman"/>
@@ -16040,7 +15839,6 @@
         </w:rPr>
         <w:t>逻辑：先查询</w:t>
       </w:r>
-      <w:proofErr w:type="spellStart"/>
       <w:r>
         <w:rPr>
           <w:rFonts w:ascii="Times New Roman" w:hAnsi="Times New Roman" w:hint="eastAsia"/>
@@ -16048,7 +15846,6 @@
         </w:rPr>
         <w:t>redis</w:t>
       </w:r>
-      <w:proofErr w:type="spellEnd"/>
       <w:r>
         <w:rPr>
           <w:rFonts w:ascii="Times New Roman" w:hAnsi="Times New Roman"/>
@@ -16063,7 +15860,6 @@
         </w:rPr>
         <w:t>数据库，如果</w:t>
       </w:r>
-      <w:proofErr w:type="spellStart"/>
       <w:r>
         <w:rPr>
           <w:rFonts w:ascii="Times New Roman" w:hAnsi="Times New Roman" w:hint="eastAsia"/>
@@ -16071,7 +15867,6 @@
         </w:rPr>
         <w:t>redis</w:t>
       </w:r>
-      <w:proofErr w:type="spellEnd"/>
       <w:r>
         <w:rPr>
           <w:rFonts w:ascii="Times New Roman" w:hAnsi="Times New Roman" w:hint="eastAsia"/>
@@ -16079,7 +15874,6 @@
         </w:rPr>
         <w:t>数据库为空，则异步发送用户名，交给后台异步处理，存入</w:t>
       </w:r>
-      <w:proofErr w:type="spellStart"/>
       <w:r>
         <w:rPr>
           <w:rFonts w:ascii="Times New Roman" w:hAnsi="Times New Roman" w:hint="eastAsia"/>
@@ -16087,7 +15881,6 @@
         </w:rPr>
         <w:t>redis</w:t>
       </w:r>
-      <w:proofErr w:type="spellEnd"/>
       <w:r>
         <w:rPr>
           <w:rFonts w:ascii="Times New Roman" w:hAnsi="Times New Roman"/>
@@ -16261,7 +16054,6 @@
         </w:rPr>
         <w:t xml:space="preserve">3.2.3.3 </w:t>
       </w:r>
-      <w:proofErr w:type="spellStart"/>
       <w:r>
         <w:rPr>
           <w:rFonts w:ascii="Times New Roman" w:hAnsi="Times New Roman"/>
@@ -16271,7 +16063,6 @@
         </w:rPr>
         <w:t>KafKaProducerService</w:t>
       </w:r>
-      <w:proofErr w:type="spellEnd"/>
     </w:p>
     <w:p>
       <w:pPr>
@@ -17229,27 +17020,7 @@
           <w:bCs/>
           <w:sz w:val="24"/>
         </w:rPr>
-        <w:t xml:space="preserve"> </w:t>
-      </w:r>
-      <w:proofErr w:type="spellStart"/>
-      <w:r>
-        <w:rPr>
-          <w:rFonts w:ascii="Times New Roman" w:hAnsi="Times New Roman"/>
-          <w:b/>
-          <w:bCs/>
-          <w:sz w:val="24"/>
-        </w:rPr>
-        <w:t>UmUser</w:t>
-      </w:r>
-      <w:proofErr w:type="spellEnd"/>
-      <w:r>
-        <w:rPr>
-          <w:rFonts w:ascii="Times New Roman" w:hAnsi="Times New Roman"/>
-          <w:b/>
-          <w:bCs/>
-          <w:sz w:val="24"/>
-        </w:rPr>
-        <w:t>:</w:t>
+        <w:t xml:space="preserve"> UmUser:</w:t>
       </w:r>
     </w:p>
     <w:p>
@@ -17334,7 +17105,6 @@
           </wp:anchor>
         </w:drawing>
       </w:r>
-      <w:proofErr w:type="spellStart"/>
       <w:r>
         <w:rPr>
           <w:rFonts w:ascii="Times New Roman" w:hAnsi="Times New Roman" w:hint="eastAsia"/>
@@ -17349,7 +17119,6 @@
         </w:rPr>
         <w:t>User</w:t>
       </w:r>
-      <w:proofErr w:type="spellEnd"/>
       <w:r>
         <w:rPr>
           <w:rFonts w:ascii="Times New Roman" w:hAnsi="Times New Roman" w:hint="eastAsia"/>
@@ -17633,27 +17402,7 @@
           <w:bCs/>
           <w:sz w:val="24"/>
         </w:rPr>
-        <w:t xml:space="preserve">3.2.4.1.5 </w:t>
-      </w:r>
-      <w:proofErr w:type="spellStart"/>
-      <w:r>
-        <w:rPr>
-          <w:rFonts w:ascii="Times New Roman" w:hAnsi="Times New Roman"/>
-          <w:b/>
-          <w:bCs/>
-          <w:sz w:val="24"/>
-        </w:rPr>
-        <w:t>UserAuth</w:t>
-      </w:r>
-      <w:proofErr w:type="spellEnd"/>
-      <w:r>
-        <w:rPr>
-          <w:rFonts w:ascii="Times New Roman" w:hAnsi="Times New Roman"/>
-          <w:b/>
-          <w:bCs/>
-          <w:sz w:val="24"/>
-        </w:rPr>
-        <w:t>:</w:t>
+        <w:t>3.2.4.1.5 UserAuth:</w:t>
       </w:r>
     </w:p>
     <w:p>
@@ -17768,27 +17517,7 @@
           <w:bCs/>
           <w:sz w:val="24"/>
         </w:rPr>
-        <w:t xml:space="preserve">3.2.4.1.6 </w:t>
-      </w:r>
-      <w:proofErr w:type="spellStart"/>
-      <w:r>
-        <w:rPr>
-          <w:rFonts w:ascii="Times New Roman" w:hAnsi="Times New Roman"/>
-          <w:b/>
-          <w:bCs/>
-          <w:sz w:val="24"/>
-        </w:rPr>
-        <w:t>UserEntity</w:t>
-      </w:r>
-      <w:proofErr w:type="spellEnd"/>
-      <w:r>
-        <w:rPr>
-          <w:rFonts w:ascii="Times New Roman" w:hAnsi="Times New Roman"/>
-          <w:b/>
-          <w:bCs/>
-          <w:sz w:val="24"/>
-        </w:rPr>
-        <w:t>:</w:t>
+        <w:t>3.2.4.1.6 UserEntity:</w:t>
       </w:r>
     </w:p>
     <w:p>
@@ -17895,19 +17624,8 @@
           <w:bCs/>
           <w:sz w:val="24"/>
         </w:rPr>
-        <w:t xml:space="preserve">3.2.4.1.7 </w:t>
-      </w:r>
-      <w:proofErr w:type="spellStart"/>
-      <w:r>
-        <w:rPr>
-          <w:rFonts w:ascii="Times New Roman" w:hAnsi="Times New Roman"/>
-          <w:b/>
-          <w:bCs/>
-          <w:sz w:val="24"/>
-        </w:rPr>
-        <w:t>UserGithubEntity</w:t>
-      </w:r>
-      <w:proofErr w:type="spellEnd"/>
+        <w:t>3.2.4.1.7 UserGithubEntity</w:t>
+      </w:r>
     </w:p>
     <w:p>
       <w:pPr>
@@ -17974,7 +17692,6 @@
         </w:rPr>
         <w:t>描述：</w:t>
       </w:r>
-      <w:proofErr w:type="spellStart"/>
       <w:r>
         <w:rPr>
           <w:rFonts w:ascii="Times New Roman" w:hAnsi="Times New Roman" w:hint="eastAsia"/>
@@ -17982,7 +17699,6 @@
         </w:rPr>
         <w:t>github</w:t>
       </w:r>
-      <w:proofErr w:type="spellEnd"/>
       <w:r>
         <w:rPr>
           <w:rFonts w:ascii="Times New Roman" w:hAnsi="Times New Roman" w:hint="eastAsia"/>
@@ -18235,27 +17951,7 @@
           <w:bCs/>
           <w:sz w:val="24"/>
         </w:rPr>
-        <w:t xml:space="preserve">.2.4.2.2 </w:t>
-      </w:r>
-      <w:proofErr w:type="spellStart"/>
-      <w:r>
-        <w:rPr>
-          <w:rFonts w:ascii="Times New Roman" w:hAnsi="Times New Roman"/>
-          <w:b/>
-          <w:bCs/>
-          <w:sz w:val="24"/>
-        </w:rPr>
-        <w:t>UserInfo</w:t>
-      </w:r>
-      <w:proofErr w:type="spellEnd"/>
-      <w:r>
-        <w:rPr>
-          <w:rFonts w:ascii="Times New Roman" w:hAnsi="Times New Roman"/>
-          <w:b/>
-          <w:bCs/>
-          <w:sz w:val="24"/>
-        </w:rPr>
-        <w:t>:</w:t>
+        <w:t>.2.4.2.2 UserInfo:</w:t>
       </w:r>
     </w:p>
     <w:p>
@@ -18275,7 +17971,6 @@
         </w:rPr>
         <w:t>描述：</w:t>
       </w:r>
-      <w:proofErr w:type="spellStart"/>
       <w:r>
         <w:rPr>
           <w:rFonts w:ascii="Times New Roman" w:hAnsi="Times New Roman"/>
@@ -18290,7 +17985,6 @@
         </w:rPr>
         <w:t>nfo</w:t>
       </w:r>
-      <w:proofErr w:type="spellEnd"/>
       <w:r>
         <w:rPr>
           <w:rFonts w:ascii="Times New Roman" w:hAnsi="Times New Roman" w:hint="eastAsia"/>
@@ -18549,27 +18243,7 @@
           <w:bCs/>
           <w:sz w:val="24"/>
         </w:rPr>
-        <w:t xml:space="preserve">5.1.1 </w:t>
-      </w:r>
-      <w:proofErr w:type="spellStart"/>
-      <w:r>
-        <w:rPr>
-          <w:rFonts w:ascii="Times New Roman" w:hAnsi="Times New Roman"/>
-          <w:b/>
-          <w:bCs/>
-          <w:sz w:val="24"/>
-        </w:rPr>
-        <w:t>GymRepository</w:t>
-      </w:r>
-      <w:proofErr w:type="spellEnd"/>
-      <w:r>
-        <w:rPr>
-          <w:rFonts w:ascii="Times New Roman" w:hAnsi="Times New Roman"/>
-          <w:b/>
-          <w:bCs/>
-          <w:sz w:val="24"/>
-        </w:rPr>
-        <w:t>:</w:t>
+        <w:t>5.1.1 GymRepository:</w:t>
       </w:r>
     </w:p>
     <w:p>
@@ -18633,21 +18307,12 @@
         </w:rPr>
         <w:t>提供的</w:t>
       </w:r>
-      <w:proofErr w:type="spellStart"/>
-      <w:r>
-        <w:rPr>
-          <w:rFonts w:ascii="Times New Roman" w:hAnsi="Times New Roman"/>
-          <w:sz w:val="24"/>
-        </w:rPr>
-        <w:t>JpaRepository</w:t>
-      </w:r>
-      <w:proofErr w:type="spellEnd"/>
-      <w:r>
-        <w:rPr>
-          <w:rFonts w:ascii="Times New Roman" w:hAnsi="Times New Roman"/>
-          <w:sz w:val="24"/>
-        </w:rPr>
-        <w:t xml:space="preserve"> </w:t>
+      <w:r>
+        <w:rPr>
+          <w:rFonts w:ascii="Times New Roman" w:hAnsi="Times New Roman"/>
+          <w:sz w:val="24"/>
+        </w:rPr>
+        <w:t xml:space="preserve">JpaRepository </w:t>
       </w:r>
       <w:r>
         <w:rPr>
@@ -18815,27 +18480,7 @@
           <w:bCs/>
           <w:sz w:val="24"/>
         </w:rPr>
-        <w:t xml:space="preserve">5.1.2 </w:t>
-      </w:r>
-      <w:proofErr w:type="spellStart"/>
-      <w:r>
-        <w:rPr>
-          <w:rFonts w:ascii="Times New Roman" w:hAnsi="Times New Roman"/>
-          <w:b/>
-          <w:bCs/>
-          <w:sz w:val="24"/>
-        </w:rPr>
-        <w:t>RoleRepository</w:t>
-      </w:r>
-      <w:proofErr w:type="spellEnd"/>
-      <w:r>
-        <w:rPr>
-          <w:rFonts w:ascii="Times New Roman" w:hAnsi="Times New Roman"/>
-          <w:b/>
-          <w:bCs/>
-          <w:sz w:val="24"/>
-        </w:rPr>
-        <w:t>:</w:t>
+        <w:t>5.1.2 RoleRepository:</w:t>
       </w:r>
     </w:p>
     <w:p>
@@ -18947,21 +18592,12 @@
         </w:rPr>
         <w:t>提供的</w:t>
       </w:r>
-      <w:proofErr w:type="spellStart"/>
-      <w:r>
-        <w:rPr>
-          <w:rFonts w:ascii="Times New Roman" w:hAnsi="Times New Roman"/>
-          <w:sz w:val="24"/>
-        </w:rPr>
-        <w:t>JpaRepository</w:t>
-      </w:r>
-      <w:proofErr w:type="spellEnd"/>
-      <w:r>
-        <w:rPr>
-          <w:rFonts w:ascii="Times New Roman" w:hAnsi="Times New Roman"/>
-          <w:sz w:val="24"/>
-        </w:rPr>
-        <w:t xml:space="preserve"> </w:t>
+      <w:r>
+        <w:rPr>
+          <w:rFonts w:ascii="Times New Roman" w:hAnsi="Times New Roman"/>
+          <w:sz w:val="24"/>
+        </w:rPr>
+        <w:t xml:space="preserve">JpaRepository </w:t>
       </w:r>
       <w:r>
         <w:rPr>
@@ -19029,27 +18665,7 @@
           <w:bCs/>
           <w:sz w:val="24"/>
         </w:rPr>
-        <w:t xml:space="preserve">3.2.5.1.3 </w:t>
-      </w:r>
-      <w:proofErr w:type="spellStart"/>
-      <w:r>
-        <w:rPr>
-          <w:rFonts w:ascii="Times New Roman" w:hAnsi="Times New Roman"/>
-          <w:b/>
-          <w:bCs/>
-          <w:sz w:val="24"/>
-        </w:rPr>
-        <w:t>TrainerRepository</w:t>
-      </w:r>
-      <w:proofErr w:type="spellEnd"/>
-      <w:r>
-        <w:rPr>
-          <w:rFonts w:ascii="Times New Roman" w:hAnsi="Times New Roman"/>
-          <w:b/>
-          <w:bCs/>
-          <w:sz w:val="24"/>
-        </w:rPr>
-        <w:t>:</w:t>
+        <w:t>3.2.5.1.3 TrainerRepository:</w:t>
       </w:r>
     </w:p>
     <w:p>
@@ -19113,21 +18729,12 @@
         </w:rPr>
         <w:t>提供的</w:t>
       </w:r>
-      <w:proofErr w:type="spellStart"/>
-      <w:r>
-        <w:rPr>
-          <w:rFonts w:ascii="Times New Roman" w:hAnsi="Times New Roman"/>
-          <w:sz w:val="24"/>
-        </w:rPr>
-        <w:t>JpaRepository</w:t>
-      </w:r>
-      <w:proofErr w:type="spellEnd"/>
-      <w:r>
-        <w:rPr>
-          <w:rFonts w:ascii="Times New Roman" w:hAnsi="Times New Roman"/>
-          <w:sz w:val="24"/>
-        </w:rPr>
-        <w:t xml:space="preserve"> </w:t>
+      <w:r>
+        <w:rPr>
+          <w:rFonts w:ascii="Times New Roman" w:hAnsi="Times New Roman"/>
+          <w:sz w:val="24"/>
+        </w:rPr>
+        <w:t xml:space="preserve">JpaRepository </w:t>
       </w:r>
       <w:r>
         <w:rPr>
@@ -19313,27 +18920,7 @@
           <w:bCs/>
           <w:sz w:val="24"/>
         </w:rPr>
-        <w:t xml:space="preserve">3.2.5.1.4 </w:t>
-      </w:r>
-      <w:proofErr w:type="spellStart"/>
-      <w:r>
-        <w:rPr>
-          <w:rFonts w:ascii="Times New Roman" w:hAnsi="Times New Roman"/>
-          <w:b/>
-          <w:bCs/>
-          <w:sz w:val="24"/>
-        </w:rPr>
-        <w:t>UmUserRepository</w:t>
-      </w:r>
-      <w:proofErr w:type="spellEnd"/>
-      <w:r>
-        <w:rPr>
-          <w:rFonts w:ascii="Times New Roman" w:hAnsi="Times New Roman"/>
-          <w:b/>
-          <w:bCs/>
-          <w:sz w:val="24"/>
-        </w:rPr>
-        <w:t>:</w:t>
+        <w:t>3.2.5.1.4 UmUserRepository:</w:t>
       </w:r>
     </w:p>
     <w:p>
@@ -19397,21 +18984,12 @@
         </w:rPr>
         <w:t>提供的</w:t>
       </w:r>
-      <w:proofErr w:type="spellStart"/>
-      <w:r>
-        <w:rPr>
-          <w:rFonts w:ascii="Times New Roman" w:hAnsi="Times New Roman"/>
-          <w:sz w:val="24"/>
-        </w:rPr>
-        <w:t>JpaRepository</w:t>
-      </w:r>
-      <w:proofErr w:type="spellEnd"/>
-      <w:r>
-        <w:rPr>
-          <w:rFonts w:ascii="Times New Roman" w:hAnsi="Times New Roman"/>
-          <w:sz w:val="24"/>
-        </w:rPr>
-        <w:t xml:space="preserve"> </w:t>
+      <w:r>
+        <w:rPr>
+          <w:rFonts w:ascii="Times New Roman" w:hAnsi="Times New Roman"/>
+          <w:sz w:val="24"/>
+        </w:rPr>
+        <w:t xml:space="preserve">JpaRepository </w:t>
       </w:r>
       <w:r>
         <w:rPr>
@@ -19656,27 +19234,7 @@
           <w:bCs/>
           <w:sz w:val="24"/>
         </w:rPr>
-        <w:t xml:space="preserve">.2.5.2.1 </w:t>
-      </w:r>
-      <w:proofErr w:type="spellStart"/>
-      <w:r>
-        <w:rPr>
-          <w:rFonts w:ascii="Times New Roman" w:hAnsi="Times New Roman"/>
-          <w:b/>
-          <w:bCs/>
-          <w:sz w:val="24"/>
-        </w:rPr>
-        <w:t>EquipmentRepository</w:t>
-      </w:r>
-      <w:proofErr w:type="spellEnd"/>
-      <w:r>
-        <w:rPr>
-          <w:rFonts w:ascii="Times New Roman" w:hAnsi="Times New Roman"/>
-          <w:b/>
-          <w:bCs/>
-          <w:sz w:val="24"/>
-        </w:rPr>
-        <w:t>:</w:t>
+        <w:t>.2.5.2.1 EquipmentRepository:</w:t>
       </w:r>
     </w:p>
     <w:p>
@@ -19740,21 +19298,12 @@
         </w:rPr>
         <w:t>提供的</w:t>
       </w:r>
-      <w:proofErr w:type="spellStart"/>
-      <w:r>
-        <w:rPr>
-          <w:rFonts w:ascii="Times New Roman" w:hAnsi="Times New Roman"/>
-          <w:sz w:val="24"/>
-        </w:rPr>
-        <w:t>JpaRepository</w:t>
-      </w:r>
-      <w:proofErr w:type="spellEnd"/>
-      <w:r>
-        <w:rPr>
-          <w:rFonts w:ascii="Times New Roman" w:hAnsi="Times New Roman"/>
-          <w:sz w:val="24"/>
-        </w:rPr>
-        <w:t xml:space="preserve"> </w:t>
+      <w:r>
+        <w:rPr>
+          <w:rFonts w:ascii="Times New Roman" w:hAnsi="Times New Roman"/>
+          <w:sz w:val="24"/>
+        </w:rPr>
+        <w:t xml:space="preserve">JpaRepository </w:t>
       </w:r>
       <w:r>
         <w:rPr>
@@ -19923,27 +19472,7 @@
           <w:bCs/>
           <w:sz w:val="24"/>
         </w:rPr>
-        <w:t xml:space="preserve">.2.5.2.2 </w:t>
-      </w:r>
-      <w:proofErr w:type="spellStart"/>
-      <w:r>
-        <w:rPr>
-          <w:rFonts w:ascii="Times New Roman" w:hAnsi="Times New Roman"/>
-          <w:b/>
-          <w:bCs/>
-          <w:sz w:val="24"/>
-        </w:rPr>
-        <w:t>UserInfoRepository</w:t>
-      </w:r>
-      <w:proofErr w:type="spellEnd"/>
-      <w:r>
-        <w:rPr>
-          <w:rFonts w:ascii="Times New Roman" w:hAnsi="Times New Roman"/>
-          <w:b/>
-          <w:bCs/>
-          <w:sz w:val="24"/>
-        </w:rPr>
-        <w:t>:</w:t>
+        <w:t>.2.5.2.2 UserInfoRepository:</w:t>
       </w:r>
     </w:p>
     <w:p>
@@ -20007,21 +19536,12 @@
         </w:rPr>
         <w:t>提供的</w:t>
       </w:r>
-      <w:proofErr w:type="spellStart"/>
-      <w:r>
-        <w:rPr>
-          <w:rFonts w:ascii="Times New Roman" w:hAnsi="Times New Roman"/>
-          <w:sz w:val="24"/>
-        </w:rPr>
-        <w:t>JpaRepository</w:t>
-      </w:r>
-      <w:proofErr w:type="spellEnd"/>
-      <w:r>
-        <w:rPr>
-          <w:rFonts w:ascii="Times New Roman" w:hAnsi="Times New Roman"/>
-          <w:sz w:val="24"/>
-        </w:rPr>
-        <w:t xml:space="preserve"> </w:t>
+      <w:r>
+        <w:rPr>
+          <w:rFonts w:ascii="Times New Roman" w:hAnsi="Times New Roman"/>
+          <w:sz w:val="24"/>
+        </w:rPr>
+        <w:t xml:space="preserve">JpaRepository </w:t>
       </w:r>
       <w:r>
         <w:rPr>
@@ -20305,7 +19825,6 @@
         </w:rPr>
         <w:t>通过配置</w:t>
       </w:r>
-      <w:proofErr w:type="spellStart"/>
       <w:r>
         <w:rPr>
           <w:rFonts w:ascii="Times New Roman" w:hAnsi="Times New Roman"/>
@@ -20315,7 +19834,6 @@
         </w:rPr>
         <w:t>WebMvcConfigurer</w:t>
       </w:r>
-      <w:proofErr w:type="spellEnd"/>
       <w:r>
         <w:rPr>
           <w:rFonts w:ascii="Times New Roman" w:hAnsi="Times New Roman" w:hint="eastAsia"/>
@@ -20804,7 +20322,6 @@
           <w:sz w:val="24"/>
         </w:rPr>
       </w:pPr>
-      <w:proofErr w:type="spellStart"/>
       <w:r>
         <w:rPr>
           <w:rFonts w:ascii="Times New Roman" w:hAnsi="Times New Roman" w:hint="eastAsia"/>
@@ -20814,7 +20331,6 @@
         </w:rPr>
         <w:t>oauth</w:t>
       </w:r>
-      <w:proofErr w:type="spellEnd"/>
       <w:r>
         <w:rPr>
           <w:rFonts w:ascii="Times New Roman" w:hAnsi="Times New Roman" w:hint="eastAsia"/>
@@ -21731,11 +21247,9 @@
                 <w:rFonts w:ascii="宋体" w:hAnsi="宋体"/>
               </w:rPr>
             </w:pPr>
-            <w:proofErr w:type="spellStart"/>
             <w:r>
               <w:t>last_password_reset</w:t>
             </w:r>
-            <w:proofErr w:type="spellEnd"/>
           </w:p>
         </w:tc>
         <w:tc>
@@ -22037,7 +21551,6 @@
               <w:widowControl/>
               <w:jc w:val="left"/>
             </w:pPr>
-            <w:proofErr w:type="spellStart"/>
             <w:r>
               <w:rPr>
                 <w:b/>
@@ -22045,7 +21558,6 @@
               </w:rPr>
               <w:t>gym_id</w:t>
             </w:r>
-            <w:proofErr w:type="spellEnd"/>
           </w:p>
         </w:tc>
         <w:tc>
@@ -22301,7 +21813,6 @@
                 <w:sz w:val="24"/>
               </w:rPr>
             </w:pPr>
-            <w:proofErr w:type="spellStart"/>
             <w:r>
               <w:rPr>
                 <w:b/>
@@ -22309,7 +21820,6 @@
               </w:rPr>
               <w:t>uid</w:t>
             </w:r>
-            <w:proofErr w:type="spellEnd"/>
           </w:p>
         </w:tc>
         <w:tc>
@@ -23040,11 +22550,9 @@
                 <w:rFonts w:ascii="宋体" w:hAnsi="宋体"/>
               </w:rPr>
             </w:pPr>
-            <w:proofErr w:type="spellStart"/>
             <w:r>
               <w:t>gym_name</w:t>
             </w:r>
-            <w:proofErr w:type="spellEnd"/>
           </w:p>
         </w:tc>
         <w:tc>
@@ -24033,7 +23541,6 @@
                 <w:lang w:bidi="ar"/>
               </w:rPr>
             </w:pPr>
-            <w:proofErr w:type="spellStart"/>
             <w:r>
               <w:rPr>
                 <w:b/>
@@ -24041,7 +23548,6 @@
               </w:rPr>
               <w:t>gym_id</w:t>
             </w:r>
-            <w:proofErr w:type="spellEnd"/>
           </w:p>
         </w:tc>
         <w:tc>
@@ -24285,7 +23791,6 @@
                 <w:sz w:val="24"/>
               </w:rPr>
             </w:pPr>
-            <w:proofErr w:type="spellStart"/>
             <w:r>
               <w:rPr>
                 <w:b/>
@@ -24293,7 +23798,6 @@
               </w:rPr>
               <w:t>uid</w:t>
             </w:r>
-            <w:proofErr w:type="spellEnd"/>
           </w:p>
         </w:tc>
         <w:tc>
@@ -24376,7 +23880,6 @@
                 <w:bCs/>
               </w:rPr>
             </w:pPr>
-            <w:proofErr w:type="spellStart"/>
             <w:r>
               <w:rPr>
                 <w:b/>
@@ -24384,7 +23887,6 @@
               </w:rPr>
               <w:t>tid</w:t>
             </w:r>
-            <w:proofErr w:type="spellEnd"/>
           </w:p>
         </w:tc>
         <w:tc>
@@ -24732,7 +24234,6 @@
                 <w:sz w:val="24"/>
               </w:rPr>
             </w:pPr>
-            <w:proofErr w:type="spellStart"/>
             <w:r>
               <w:rPr>
                 <w:rFonts w:ascii="Times New Roman" w:hAnsi="Times New Roman"/>
@@ -24742,7 +24243,6 @@
               </w:rPr>
               <w:t>E_name</w:t>
             </w:r>
-            <w:proofErr w:type="spellEnd"/>
           </w:p>
         </w:tc>
         <w:tc>
@@ -27428,7 +26928,7 @@
 </file>
 
 <file path=customXml/itemProps1.xml><?xml version="1.0" encoding="utf-8"?>
-<ds:datastoreItem xmlns:ds="http://schemas.openxmlformats.org/officeDocument/2006/customXml" ds:itemID="{0B204758-0055-4CE9-9401-C21FD7C30605}">
+<ds:datastoreItem xmlns:ds="http://schemas.openxmlformats.org/officeDocument/2006/customXml" ds:itemID="{8C76CCB7-DA89-4819-BEDD-3580B1ACE6F2}">
   <ds:schemaRefs>
     <ds:schemaRef ds:uri="http://schemas.openxmlformats.org/officeDocument/2006/bibliography"/>
   </ds:schemaRefs>
